--- a/assets/public/LO1_Analyze_a_Transaction/documents/06_Transaction_Purchase_Furniture_on_Account.docx
+++ b/assets/public/LO1_Analyze_a_Transaction/documents/06_Transaction_Purchase_Furniture_on_Account.docx
@@ -31,7 +31,7 @@
           <w:szCs w:val="32"/>
           <w:lang w:val="en-GB"/>
         </w:rPr>
-        <w:t>Transaction 3</w:t>
+        <w:t>Transaction 5</w:t>
       </w:r>
       <w:r>
         <w:rPr>
@@ -53,40 +53,7 @@
           <w:szCs w:val="32"/>
           <w:lang w:val="en-GB"/>
         </w:rPr>
-        <w:t xml:space="preserve">Purchase </w:t>
-      </w:r>
-      <w:r>
-        <w:rPr>
-          <w:rFonts w:ascii="Cambria" w:eastAsiaTheme="majorEastAsia" w:hAnsi="Cambria" w:cstheme="majorBidi"/>
-          <w:b w:val="0"/>
-          <w:color w:val="2E74B5" w:themeColor="accent1" w:themeShade="BF"/>
-          <w:sz w:val="32"/>
-          <w:szCs w:val="32"/>
-          <w:lang w:val="en-GB"/>
-        </w:rPr>
-        <w:t>Furniture</w:t>
-      </w:r>
-      <w:r>
-        <w:rPr>
-          <w:rFonts w:ascii="Cambria" w:eastAsiaTheme="majorEastAsia" w:hAnsi="Cambria" w:cstheme="majorBidi"/>
-          <w:b w:val="0"/>
-          <w:color w:val="2E74B5" w:themeColor="accent1" w:themeShade="BF"/>
-          <w:sz w:val="32"/>
-          <w:szCs w:val="32"/>
-          <w:lang w:val="en-GB"/>
-        </w:rPr>
-        <w:t xml:space="preserve"> </w:t>
-      </w:r>
-      <w:r>
-        <w:rPr>
-          <w:rFonts w:ascii="Cambria" w:eastAsiaTheme="majorEastAsia" w:hAnsi="Cambria" w:cstheme="majorBidi"/>
-          <w:b w:val="0"/>
-          <w:color w:val="2E74B5" w:themeColor="accent1" w:themeShade="BF"/>
-          <w:sz w:val="32"/>
-          <w:szCs w:val="32"/>
-          <w:lang w:val="en-GB"/>
-        </w:rPr>
-        <w:t>on account</w:t>
+        <w:t>Purchase Furniture on account</w:t>
       </w:r>
     </w:p>
     <w:p>
@@ -268,14 +235,40 @@
     <w:p>
       <w:pPr>
         <w:pStyle w:val="Normal1"/>
-        <w:rPr>
-          <w:b/>
-        </w:rPr>
       </w:pPr>
     </w:p>
     <w:p>
       <w:pPr>
         <w:pStyle w:val="Normal1"/>
+        <w:rPr>
+          <w:rFonts w:asciiTheme="minorHAnsi" w:eastAsiaTheme="minorEastAsia" w:hAnsiTheme="minorHAnsi" w:cstheme="minorBidi"/>
+          <w:color w:val="auto"/>
+          <w:sz w:val="22"/>
+          <w:szCs w:val="22"/>
+          <w:lang w:val="en-GB"/>
+        </w:rPr>
+      </w:pPr>
+      <w:r>
+        <w:rPr>
+          <w:rFonts w:asciiTheme="minorHAnsi" w:eastAsiaTheme="minorEastAsia" w:hAnsiTheme="minorHAnsi" w:cstheme="minorBidi"/>
+          <w:color w:val="auto"/>
+          <w:sz w:val="22"/>
+          <w:szCs w:val="22"/>
+          <w:lang w:val="en-GB"/>
+        </w:rPr>
+        <w:t>Let’s review the transaction using the steps we learned:</w:t>
+      </w:r>
+    </w:p>
+    <w:p>
+      <w:pPr>
+        <w:pStyle w:val="Normal1"/>
+        <w:rPr>
+          <w:rFonts w:asciiTheme="minorHAnsi" w:eastAsiaTheme="minorEastAsia" w:hAnsiTheme="minorHAnsi" w:cstheme="minorBidi"/>
+          <w:color w:val="auto"/>
+          <w:sz w:val="22"/>
+          <w:szCs w:val="22"/>
+          <w:lang w:val="en-GB"/>
+        </w:rPr>
       </w:pPr>
     </w:p>
     <w:p>
@@ -292,12 +285,76 @@
       <w:r>
         <w:rPr>
           <w:rFonts w:asciiTheme="minorHAnsi" w:eastAsiaTheme="minorEastAsia" w:hAnsiTheme="minorHAnsi" w:cstheme="minorBidi"/>
-          <w:color w:val="auto"/>
-          <w:sz w:val="22"/>
-          <w:szCs w:val="22"/>
-          <w:lang w:val="en-GB"/>
-        </w:rPr>
-        <w:t>Let’s review the transaction using the steps we learned:</w:t>
+          <w:b/>
+          <w:color w:val="auto"/>
+          <w:sz w:val="22"/>
+          <w:szCs w:val="22"/>
+          <w:lang w:val="en-GB"/>
+        </w:rPr>
+        <w:t>Step 1: Identify the accounts and account type</w:t>
+      </w:r>
+      <w:r>
+        <w:rPr>
+          <w:rFonts w:asciiTheme="minorHAnsi" w:eastAsiaTheme="minorEastAsia" w:hAnsiTheme="minorHAnsi" w:cstheme="minorBidi"/>
+          <w:color w:val="auto"/>
+          <w:sz w:val="22"/>
+          <w:szCs w:val="22"/>
+          <w:lang w:val="en-GB"/>
+        </w:rPr>
+        <w:t xml:space="preserve">. The two accounts involved are </w:t>
+      </w:r>
+      <w:r>
+        <w:rPr>
+          <w:rFonts w:asciiTheme="minorHAnsi" w:eastAsiaTheme="minorEastAsia" w:hAnsiTheme="minorHAnsi" w:cstheme="minorBidi"/>
+          <w:i/>
+          <w:color w:val="auto"/>
+          <w:sz w:val="22"/>
+          <w:szCs w:val="22"/>
+          <w:lang w:val="en-GB"/>
+        </w:rPr>
+        <w:t>Furniture (Asset)</w:t>
+      </w:r>
+      <w:r>
+        <w:rPr>
+          <w:rFonts w:asciiTheme="minorHAnsi" w:eastAsiaTheme="minorEastAsia" w:hAnsiTheme="minorHAnsi" w:cstheme="minorBidi"/>
+          <w:color w:val="auto"/>
+          <w:sz w:val="22"/>
+          <w:szCs w:val="22"/>
+          <w:lang w:val="en-GB"/>
+        </w:rPr>
+        <w:t xml:space="preserve"> and </w:t>
+      </w:r>
+      <w:r>
+        <w:rPr>
+          <w:rFonts w:asciiTheme="minorHAnsi" w:eastAsiaTheme="minorEastAsia" w:hAnsiTheme="minorHAnsi" w:cstheme="minorBidi"/>
+          <w:i/>
+          <w:color w:val="auto"/>
+          <w:sz w:val="22"/>
+          <w:szCs w:val="22"/>
+          <w:lang w:val="en-GB"/>
+        </w:rPr>
+        <w:t>Accounts Payable (Accounts Payable).</w:t>
+      </w:r>
+      <w:r>
+        <w:rPr>
+          <w:rFonts w:asciiTheme="minorHAnsi" w:eastAsiaTheme="minorEastAsia" w:hAnsiTheme="minorHAnsi" w:cstheme="minorBidi"/>
+          <w:color w:val="auto"/>
+          <w:sz w:val="22"/>
+          <w:szCs w:val="22"/>
+          <w:lang w:val="en-GB"/>
+        </w:rPr>
+        <w:t xml:space="preserve"> When a business uses a credit card for purchases, they agree to pay the amount borrowed in the future. The liability created by purchasing “on account” is Accounts Payable, which is a short-term liability that will be paid in the future. Some companies might also use </w:t>
+      </w:r>
+      <w:r>
+        <w:rPr>
+          <w:rFonts w:asciiTheme="minorHAnsi" w:eastAsiaTheme="minorEastAsia" w:hAnsiTheme="minorHAnsi" w:cstheme="minorBidi"/>
+          <w:i/>
+          <w:color w:val="auto"/>
+          <w:sz w:val="22"/>
+          <w:szCs w:val="22"/>
+          <w:lang w:val="en-GB"/>
+        </w:rPr>
+        <w:t>Credit Card Payable.</w:t>
       </w:r>
     </w:p>
     <w:p>
@@ -311,6 +368,48 @@
           <w:lang w:val="en-GB"/>
         </w:rPr>
       </w:pPr>
+      <w:r>
+        <w:rPr>
+          <w:rFonts w:asciiTheme="minorHAnsi" w:eastAsiaTheme="minorEastAsia" w:hAnsiTheme="minorHAnsi" w:cstheme="minorBidi"/>
+          <w:b/>
+          <w:color w:val="auto"/>
+          <w:sz w:val="22"/>
+          <w:szCs w:val="22"/>
+          <w:lang w:val="en-GB"/>
+        </w:rPr>
+        <w:t>Step 2: Decide if each account increases or decreases</w:t>
+      </w:r>
+      <w:r>
+        <w:rPr>
+          <w:rFonts w:asciiTheme="minorHAnsi" w:eastAsiaTheme="minorEastAsia" w:hAnsiTheme="minorHAnsi" w:cstheme="minorBidi"/>
+          <w:color w:val="auto"/>
+          <w:sz w:val="22"/>
+          <w:szCs w:val="22"/>
+          <w:lang w:val="en-GB"/>
+        </w:rPr>
+        <w:t xml:space="preserve">. </w:t>
+      </w:r>
+      <w:r>
+        <w:rPr>
+          <w:rFonts w:asciiTheme="minorHAnsi" w:eastAsiaTheme="minorEastAsia" w:hAnsiTheme="minorHAnsi" w:cstheme="minorBidi"/>
+          <w:i/>
+          <w:color w:val="auto"/>
+          <w:sz w:val="22"/>
+          <w:szCs w:val="22"/>
+          <w:lang w:val="en-GB"/>
+        </w:rPr>
+        <w:t>Furniture increases.</w:t>
+      </w:r>
+      <w:r>
+        <w:rPr>
+          <w:rFonts w:asciiTheme="minorHAnsi" w:eastAsiaTheme="minorEastAsia" w:hAnsiTheme="minorHAnsi" w:cstheme="minorBidi"/>
+          <w:color w:val="auto"/>
+          <w:sz w:val="22"/>
+          <w:szCs w:val="22"/>
+          <w:lang w:val="en-GB"/>
+        </w:rPr>
+        <w:t xml:space="preserve"> The business now has furniture. Accounts Payable increases. The business now owes more debt than it did before.</w:t>
+      </w:r>
     </w:p>
     <w:p>
       <w:pPr>
@@ -332,17 +431,48 @@
           <w:szCs w:val="22"/>
           <w:lang w:val="en-GB"/>
         </w:rPr>
-        <w:t>Step 1: Identify the accounts and account type</w:t>
-      </w:r>
-      <w:r>
-        <w:rPr>
-          <w:rFonts w:asciiTheme="minorHAnsi" w:eastAsiaTheme="minorEastAsia" w:hAnsiTheme="minorHAnsi" w:cstheme="minorBidi"/>
-          <w:color w:val="auto"/>
-          <w:sz w:val="22"/>
-          <w:szCs w:val="22"/>
-          <w:lang w:val="en-GB"/>
-        </w:rPr>
-        <w:t>. The two accounts involved are Furniture (Asset) and Accounts Payable (Accounts Payable). When a business uses a credit card for purchases, they agree to pay the amount borrowed in the future. The liability created by purchasing “on account” is Accounts Payable, which is a short-term liability that will be paid in the future. Some companies might also use Credit Card Payable.</w:t>
+        <w:t>Step 3: Determine the impact on the financial statements</w:t>
+      </w:r>
+      <w:r>
+        <w:rPr>
+          <w:rFonts w:asciiTheme="minorHAnsi" w:eastAsiaTheme="minorEastAsia" w:hAnsiTheme="minorHAnsi" w:cstheme="minorBidi"/>
+          <w:color w:val="auto"/>
+          <w:sz w:val="22"/>
+          <w:szCs w:val="22"/>
+          <w:lang w:val="en-GB"/>
+        </w:rPr>
+        <w:t xml:space="preserve">.  The </w:t>
+      </w:r>
+      <w:r>
+        <w:rPr>
+          <w:rFonts w:asciiTheme="minorHAnsi" w:eastAsiaTheme="minorEastAsia" w:hAnsiTheme="minorHAnsi" w:cstheme="minorBidi"/>
+          <w:i/>
+          <w:color w:val="auto"/>
+          <w:sz w:val="22"/>
+          <w:szCs w:val="22"/>
+          <w:lang w:val="en-GB"/>
+        </w:rPr>
+        <w:t xml:space="preserve">balance sheet </w:t>
+      </w:r>
+      <w:r>
+        <w:rPr>
+          <w:rFonts w:asciiTheme="minorHAnsi" w:eastAsiaTheme="minorEastAsia" w:hAnsiTheme="minorHAnsi" w:cstheme="minorBidi"/>
+          <w:color w:val="auto"/>
+          <w:sz w:val="22"/>
+          <w:szCs w:val="22"/>
+          <w:lang w:val="en-GB"/>
+        </w:rPr>
+        <w:t xml:space="preserve">reflects a $4,000 increase to the asset, Furniture, and a $4,000 increase to the liability, Accounts Payable. </w:t>
+      </w:r>
+      <w:r>
+        <w:rPr>
+          <w:rFonts w:asciiTheme="minorHAnsi" w:eastAsiaTheme="minorEastAsia" w:hAnsiTheme="minorHAnsi" w:cstheme="minorBidi"/>
+          <w:color w:val="70AD47" w:themeColor="accent6"/>
+          <w:sz w:val="22"/>
+          <w:szCs w:val="22"/>
+          <w:lang w:val="en-GB"/>
+        </w:rPr>
+        <w:t>There is no impact on the statement of cash flows because this transaction does not involve cash.</w:t>
       </w:r>
     </w:p>
     <w:p>
@@ -359,81 +489,15 @@
       <w:r>
         <w:rPr>
           <w:rFonts w:asciiTheme="minorHAnsi" w:eastAsiaTheme="minorEastAsia" w:hAnsiTheme="minorHAnsi" w:cstheme="minorBidi"/>
-          <w:b/>
-          <w:color w:val="auto"/>
-          <w:sz w:val="22"/>
-          <w:szCs w:val="22"/>
-          <w:lang w:val="en-GB"/>
-        </w:rPr>
-        <w:t>Step 2: Decide if each account increases or decreases</w:t>
-      </w:r>
-      <w:r>
-        <w:rPr>
-          <w:rFonts w:asciiTheme="minorHAnsi" w:eastAsiaTheme="minorEastAsia" w:hAnsiTheme="minorHAnsi" w:cstheme="minorBidi"/>
-          <w:color w:val="auto"/>
-          <w:sz w:val="22"/>
-          <w:szCs w:val="22"/>
-          <w:lang w:val="en-GB"/>
-        </w:rPr>
-        <w:t>. Furniture increases. The business now has furniture. Accounts Payable increases. The business now owes more debt than it did before.</w:t>
+          <w:color w:val="auto"/>
+          <w:sz w:val="22"/>
+          <w:szCs w:val="22"/>
+          <w:lang w:val="en-GB"/>
+        </w:rPr>
+        <w:t>Why does this transaction not impact the statement of cash flows?</w:t>
       </w:r>
       <w:bookmarkStart w:id="0" w:name="_GoBack"/>
       <w:bookmarkEnd w:id="0"/>
-    </w:p>
-    <w:p>
-      <w:pPr>
-        <w:pStyle w:val="Normal1"/>
-        <w:rPr>
-          <w:rFonts w:asciiTheme="minorHAnsi" w:eastAsiaTheme="minorEastAsia" w:hAnsiTheme="minorHAnsi" w:cstheme="minorBidi"/>
-          <w:color w:val="auto"/>
-          <w:sz w:val="22"/>
-          <w:szCs w:val="22"/>
-          <w:lang w:val="en-GB"/>
-        </w:rPr>
-      </w:pPr>
-      <w:r>
-        <w:rPr>
-          <w:rFonts w:asciiTheme="minorHAnsi" w:eastAsiaTheme="minorEastAsia" w:hAnsiTheme="minorHAnsi" w:cstheme="minorBidi"/>
-          <w:b/>
-          <w:color w:val="auto"/>
-          <w:sz w:val="22"/>
-          <w:szCs w:val="22"/>
-          <w:lang w:val="en-GB"/>
-        </w:rPr>
-        <w:t>Step 3: Determine the impact on the financial statements</w:t>
-      </w:r>
-      <w:r>
-        <w:rPr>
-          <w:rFonts w:asciiTheme="minorHAnsi" w:eastAsiaTheme="minorEastAsia" w:hAnsiTheme="minorHAnsi" w:cstheme="minorBidi"/>
-          <w:color w:val="auto"/>
-          <w:sz w:val="22"/>
-          <w:szCs w:val="22"/>
-          <w:lang w:val="en-GB"/>
-        </w:rPr>
-        <w:t>.  The balance sheet reflects a $4,000 increase to the asset, Furniture, and a $4,000 increase to the liability, Accounts Payable. There is no impact on the statement of cash flows because this transaction does not involve cash.</w:t>
-      </w:r>
-    </w:p>
-    <w:p>
-      <w:pPr>
-        <w:pStyle w:val="Normal1"/>
-        <w:rPr>
-          <w:rFonts w:asciiTheme="minorHAnsi" w:eastAsiaTheme="minorEastAsia" w:hAnsiTheme="minorHAnsi" w:cstheme="minorBidi"/>
-          <w:color w:val="auto"/>
-          <w:sz w:val="22"/>
-          <w:szCs w:val="22"/>
-          <w:lang w:val="en-GB"/>
-        </w:rPr>
-      </w:pPr>
-      <w:r>
-        <w:rPr>
-          <w:rFonts w:asciiTheme="minorHAnsi" w:eastAsiaTheme="minorEastAsia" w:hAnsiTheme="minorHAnsi" w:cstheme="minorBidi"/>
-          <w:color w:val="auto"/>
-          <w:sz w:val="22"/>
-          <w:szCs w:val="22"/>
-          <w:lang w:val="en-GB"/>
-        </w:rPr>
-        <w:t>Why does this transaction not impact the statement of cash flows?</w:t>
-      </w:r>
     </w:p>
     <w:p>
       <w:pPr>

--- a/assets/public/LO1_Analyze_a_Transaction/documents/06_Transaction_Purchase_Furniture_on_Account.docx
+++ b/assets/public/LO1_Analyze_a_Transaction/documents/06_Transaction_Purchase_Furniture_on_Account.docx
@@ -22,6 +22,7 @@
           <w:lang w:val="en-GB"/>
         </w:rPr>
       </w:pPr>
+      <w:bookmarkStart w:id="0" w:name="_GoBack"/>
       <w:r>
         <w:rPr>
           <w:rFonts w:ascii="Cambria" w:eastAsiaTheme="majorEastAsia" w:hAnsi="Cambria" w:cstheme="majorBidi"/>
@@ -42,18 +43,7 @@
           <w:szCs w:val="32"/>
           <w:lang w:val="en-GB"/>
         </w:rPr>
-        <w:t xml:space="preserve">: </w:t>
-      </w:r>
-      <w:r>
-        <w:rPr>
-          <w:rFonts w:ascii="Cambria" w:eastAsiaTheme="majorEastAsia" w:hAnsi="Cambria" w:cstheme="majorBidi"/>
-          <w:b w:val="0"/>
-          <w:color w:val="2E74B5" w:themeColor="accent1" w:themeShade="BF"/>
-          <w:sz w:val="32"/>
-          <w:szCs w:val="32"/>
-          <w:lang w:val="en-GB"/>
-        </w:rPr>
-        <w:t>Purchase Furniture on account</w:t>
+        <w:t>: Purchase Furniture on account</w:t>
       </w:r>
     </w:p>
     <w:p>
@@ -129,17 +119,7 @@
                 <w:szCs w:val="22"/>
                 <w:lang w:val="en-GB"/>
               </w:rPr>
-              <w:t xml:space="preserve">This table will be replaced by Leonardo item = </w:t>
-            </w:r>
-            <w:r>
-              <w:rPr>
-                <w:rFonts w:asciiTheme="minorHAnsi" w:eastAsiaTheme="minorEastAsia" w:hAnsiTheme="minorHAnsi" w:cstheme="minorBidi"/>
-                <w:color w:val="auto"/>
-                <w:sz w:val="22"/>
-                <w:szCs w:val="22"/>
-                <w:lang w:val="en-GB"/>
-              </w:rPr>
-              <w:t>leo-leonardo-dev-482</w:t>
+              <w:t>This table will be replaced by Leonardo item = leo-leonardo-dev-482</w:t>
             </w:r>
           </w:p>
         </w:tc>
@@ -301,60 +281,7 @@
           <w:szCs w:val="22"/>
           <w:lang w:val="en-GB"/>
         </w:rPr>
-        <w:t xml:space="preserve">. The two accounts involved are </w:t>
-      </w:r>
-      <w:r>
-        <w:rPr>
-          <w:rFonts w:asciiTheme="minorHAnsi" w:eastAsiaTheme="minorEastAsia" w:hAnsiTheme="minorHAnsi" w:cstheme="minorBidi"/>
-          <w:i/>
-          <w:color w:val="auto"/>
-          <w:sz w:val="22"/>
-          <w:szCs w:val="22"/>
-          <w:lang w:val="en-GB"/>
-        </w:rPr>
-        <w:t>Furniture (Asset)</w:t>
-      </w:r>
-      <w:r>
-        <w:rPr>
-          <w:rFonts w:asciiTheme="minorHAnsi" w:eastAsiaTheme="minorEastAsia" w:hAnsiTheme="minorHAnsi" w:cstheme="minorBidi"/>
-          <w:color w:val="auto"/>
-          <w:sz w:val="22"/>
-          <w:szCs w:val="22"/>
-          <w:lang w:val="en-GB"/>
-        </w:rPr>
-        <w:t xml:space="preserve"> and </w:t>
-      </w:r>
-      <w:r>
-        <w:rPr>
-          <w:rFonts w:asciiTheme="minorHAnsi" w:eastAsiaTheme="minorEastAsia" w:hAnsiTheme="minorHAnsi" w:cstheme="minorBidi"/>
-          <w:i/>
-          <w:color w:val="auto"/>
-          <w:sz w:val="22"/>
-          <w:szCs w:val="22"/>
-          <w:lang w:val="en-GB"/>
-        </w:rPr>
-        <w:t>Accounts Payable (Accounts Payable).</w:t>
-      </w:r>
-      <w:r>
-        <w:rPr>
-          <w:rFonts w:asciiTheme="minorHAnsi" w:eastAsiaTheme="minorEastAsia" w:hAnsiTheme="minorHAnsi" w:cstheme="minorBidi"/>
-          <w:color w:val="auto"/>
-          <w:sz w:val="22"/>
-          <w:szCs w:val="22"/>
-          <w:lang w:val="en-GB"/>
-        </w:rPr>
-        <w:t xml:space="preserve"> When a business uses a credit card for purchases, they agree to pay the amount borrowed in the future. The liability created by purchasing “on account” is Accounts Payable, which is a short-term liability that will be paid in the future. Some companies might also use </w:t>
-      </w:r>
-      <w:r>
-        <w:rPr>
-          <w:rFonts w:asciiTheme="minorHAnsi" w:eastAsiaTheme="minorEastAsia" w:hAnsiTheme="minorHAnsi" w:cstheme="minorBidi"/>
-          <w:i/>
-          <w:color w:val="auto"/>
-          <w:sz w:val="22"/>
-          <w:szCs w:val="22"/>
-          <w:lang w:val="en-GB"/>
-        </w:rPr>
-        <w:t>Credit Card Payable.</w:t>
+        <w:t>. The two accounts involved are Furniture (Asset) and Accounts Payable (Accounts Payable). When a business uses a credit card for purchases, they agree to pay the amount borrowed in the future. The liability created by purchasing “on account” is Accounts Payable, which is a short-term liability that will be paid in the future. Some companies might also use Credit Card Payable.</w:t>
       </w:r>
     </w:p>
     <w:p>
@@ -387,28 +314,7 @@
           <w:szCs w:val="22"/>
           <w:lang w:val="en-GB"/>
         </w:rPr>
-        <w:t xml:space="preserve">. </w:t>
-      </w:r>
-      <w:r>
-        <w:rPr>
-          <w:rFonts w:asciiTheme="minorHAnsi" w:eastAsiaTheme="minorEastAsia" w:hAnsiTheme="minorHAnsi" w:cstheme="minorBidi"/>
-          <w:i/>
-          <w:color w:val="auto"/>
-          <w:sz w:val="22"/>
-          <w:szCs w:val="22"/>
-          <w:lang w:val="en-GB"/>
-        </w:rPr>
-        <w:t>Furniture increases.</w:t>
-      </w:r>
-      <w:r>
-        <w:rPr>
-          <w:rFonts w:asciiTheme="minorHAnsi" w:eastAsiaTheme="minorEastAsia" w:hAnsiTheme="minorHAnsi" w:cstheme="minorBidi"/>
-          <w:color w:val="auto"/>
-          <w:sz w:val="22"/>
-          <w:szCs w:val="22"/>
-          <w:lang w:val="en-GB"/>
-        </w:rPr>
-        <w:t xml:space="preserve"> The business now has furniture. Accounts Payable increases. The business now owes more debt than it did before.</w:t>
+        <w:t>. Furniture increases. The business now has furniture. Accounts Payable increases. The business now owes more debt than it did before.</w:t>
       </w:r>
     </w:p>
     <w:p>
@@ -441,28 +347,7 @@
           <w:szCs w:val="22"/>
           <w:lang w:val="en-GB"/>
         </w:rPr>
-        <w:t xml:space="preserve">.  The </w:t>
-      </w:r>
-      <w:r>
-        <w:rPr>
-          <w:rFonts w:asciiTheme="minorHAnsi" w:eastAsiaTheme="minorEastAsia" w:hAnsiTheme="minorHAnsi" w:cstheme="minorBidi"/>
-          <w:i/>
-          <w:color w:val="auto"/>
-          <w:sz w:val="22"/>
-          <w:szCs w:val="22"/>
-          <w:lang w:val="en-GB"/>
-        </w:rPr>
-        <w:t xml:space="preserve">balance sheet </w:t>
-      </w:r>
-      <w:r>
-        <w:rPr>
-          <w:rFonts w:asciiTheme="minorHAnsi" w:eastAsiaTheme="minorEastAsia" w:hAnsiTheme="minorHAnsi" w:cstheme="minorBidi"/>
-          <w:color w:val="auto"/>
-          <w:sz w:val="22"/>
-          <w:szCs w:val="22"/>
-          <w:lang w:val="en-GB"/>
-        </w:rPr>
-        <w:t xml:space="preserve">reflects a $4,000 increase to the asset, Furniture, and a $4,000 increase to the liability, Accounts Payable. </w:t>
+        <w:t xml:space="preserve">.  The balance sheet reflects a $4,000 increase to the asset, Furniture, and a $4,000 increase to the liability, Accounts Payable. </w:t>
       </w:r>
       <w:r>
         <w:rPr>
@@ -496,8 +381,6 @@
         </w:rPr>
         <w:t>Why does this transaction not impact the statement of cash flows?</w:t>
       </w:r>
-      <w:bookmarkStart w:id="0" w:name="_GoBack"/>
-      <w:bookmarkEnd w:id="0"/>
     </w:p>
     <w:p>
       <w:pPr>
@@ -556,6 +439,7 @@
         </w:rPr>
         <w:t xml:space="preserve">Take a moment to look at the balances of each account and the financial statements after the last transaction. Did you notice that none of the transactions affected the Revenue or Expense accounts? In addition, none of the transactions impacted the Income Statement. This is because Rose Designs hasn’t sold any services to customers (Revenues) or incurred any expenses. These types of activities are considered operating activities and reflect the day-to-day operations of the business. We will learn how to record a company’s operating activities in a later chapter when we learn about the income statement. </w:t>
       </w:r>
+      <w:bookmarkEnd w:id="0"/>
     </w:p>
     <w:sectPr>
       <w:pgSz w:w="12240" w:h="15840"/>

--- a/assets/public/LO1_Analyze_a_Transaction/documents/06_Transaction_Purchase_Furniture_on_Account.docx
+++ b/assets/public/LO1_Analyze_a_Transaction/documents/06_Transaction_Purchase_Furniture_on_Account.docx
@@ -4,64 +4,17 @@
   <w:body>
     <w:p>
       <w:pPr>
-        <w:pStyle w:val="Heading2"/>
-        <w:pBdr>
-          <w:top w:val="none" w:sz="0" w:space="0" w:color="auto"/>
-          <w:left w:val="none" w:sz="0" w:space="0" w:color="auto"/>
-          <w:bottom w:val="none" w:sz="0" w:space="0" w:color="auto"/>
-          <w:right w:val="none" w:sz="0" w:space="0" w:color="auto"/>
-          <w:between w:val="none" w:sz="0" w:space="0" w:color="auto"/>
-        </w:pBdr>
-        <w:spacing w:line="240" w:lineRule="auto"/>
-        <w:rPr>
-          <w:rFonts w:ascii="Cambria" w:eastAsiaTheme="majorEastAsia" w:hAnsi="Cambria" w:cstheme="majorBidi"/>
-          <w:b w:val="0"/>
-          <w:color w:val="2E74B5" w:themeColor="accent1" w:themeShade="BF"/>
-          <w:sz w:val="32"/>
-          <w:szCs w:val="32"/>
+        <w:pStyle w:val="Normal1"/>
+        <w:rPr>
+          <w:rFonts w:asciiTheme="minorHAnsi" w:eastAsiaTheme="minorEastAsia" w:hAnsiTheme="minorHAnsi" w:cstheme="minorBidi"/>
+          <w:color w:val="auto"/>
+          <w:sz w:val="22"/>
+          <w:szCs w:val="22"/>
           <w:lang w:val="en-GB"/>
         </w:rPr>
       </w:pPr>
       <w:bookmarkStart w:id="0" w:name="_GoBack"/>
-      <w:r>
-        <w:rPr>
-          <w:rFonts w:ascii="Cambria" w:eastAsiaTheme="majorEastAsia" w:hAnsi="Cambria" w:cstheme="majorBidi"/>
-          <w:b w:val="0"/>
-          <w:color w:val="2E74B5" w:themeColor="accent1" w:themeShade="BF"/>
-          <w:sz w:val="32"/>
-          <w:szCs w:val="32"/>
-          <w:lang w:val="en-GB"/>
-        </w:rPr>
-        <w:t>Transaction 5</w:t>
-      </w:r>
-      <w:r>
-        <w:rPr>
-          <w:rFonts w:ascii="Cambria" w:eastAsiaTheme="majorEastAsia" w:hAnsi="Cambria" w:cstheme="majorBidi"/>
-          <w:b w:val="0"/>
-          <w:color w:val="2E74B5" w:themeColor="accent1" w:themeShade="BF"/>
-          <w:sz w:val="32"/>
-          <w:szCs w:val="32"/>
-          <w:lang w:val="en-GB"/>
-        </w:rPr>
-        <w:t>: Purchase Furniture on account</w:t>
-      </w:r>
-    </w:p>
-    <w:p>
-      <w:pPr>
-        <w:pStyle w:val="Normal1"/>
-      </w:pPr>
-    </w:p>
-    <w:p>
-      <w:pPr>
-        <w:pStyle w:val="Normal1"/>
-        <w:rPr>
-          <w:rFonts w:asciiTheme="minorHAnsi" w:eastAsiaTheme="minorEastAsia" w:hAnsiTheme="minorHAnsi" w:cstheme="minorBidi"/>
-          <w:color w:val="auto"/>
-          <w:sz w:val="22"/>
-          <w:szCs w:val="22"/>
-          <w:lang w:val="en-GB"/>
-        </w:rPr>
-      </w:pPr>
+      <w:bookmarkEnd w:id="0"/>
       <w:r>
         <w:rPr>
           <w:rFonts w:asciiTheme="minorHAnsi" w:eastAsiaTheme="minorEastAsia" w:hAnsiTheme="minorHAnsi" w:cstheme="minorBidi"/>
@@ -411,7 +364,6 @@
           <w:szCs w:val="32"/>
           <w:lang w:val="en-GB"/>
         </w:rPr>
-        <w:lastRenderedPageBreak/>
         <w:t>Operating Activities for a Business</w:t>
       </w:r>
     </w:p>
@@ -437,9 +389,19 @@
           <w:szCs w:val="22"/>
           <w:lang w:val="en-GB"/>
         </w:rPr>
-        <w:t xml:space="preserve">Take a moment to look at the balances of each account and the financial statements after the last transaction. Did you notice that none of the transactions affected the Revenue or Expense accounts? In addition, none of the transactions impacted the Income Statement. This is because Rose Designs hasn’t sold any services to customers (Revenues) or incurred any expenses. These types of activities are considered operating activities and reflect the day-to-day operations of the business. We will learn how to record a company’s operating activities in a later chapter when we learn about the income statement. </w:t>
-      </w:r>
-      <w:bookmarkEnd w:id="0"/>
+        <w:t xml:space="preserve">Take a moment to look at the balances of each account and the financial statements after the last transaction. Did you notice that none of the transactions affected the Revenue or Expense accounts? In addition, none of the transactions impacted the Income Statement. This is because Rose </w:t>
+      </w:r>
+      <w:r>
+        <w:rPr>
+          <w:rFonts w:asciiTheme="minorHAnsi" w:eastAsiaTheme="minorEastAsia" w:hAnsiTheme="minorHAnsi" w:cstheme="minorBidi"/>
+          <w:color w:val="auto"/>
+          <w:sz w:val="22"/>
+          <w:szCs w:val="22"/>
+          <w:lang w:val="en-GB"/>
+        </w:rPr>
+        <w:lastRenderedPageBreak/>
+        <w:t xml:space="preserve">Designs hasn’t sold any services to customers (Revenues) or incurred any expenses. These types of activities are considered operating activities and reflect the day-to-day operations of the business. We will learn how to record a company’s operating activities in a later chapter when we learn about the income statement. </w:t>
+      </w:r>
     </w:p>
     <w:sectPr>
       <w:pgSz w:w="12240" w:h="15840"/>

--- a/assets/public/LO1_Analyze_a_Transaction/documents/06_Transaction_Purchase_Furniture_on_Account.docx
+++ b/assets/public/LO1_Analyze_a_Transaction/documents/06_Transaction_Purchase_Furniture_on_Account.docx
@@ -13,8 +13,6 @@
           <w:lang w:val="en-GB"/>
         </w:rPr>
       </w:pPr>
-      <w:bookmarkStart w:id="0" w:name="_GoBack"/>
-      <w:bookmarkEnd w:id="0"/>
       <w:r>
         <w:rPr>
           <w:rFonts w:asciiTheme="minorHAnsi" w:eastAsiaTheme="minorEastAsia" w:hAnsiTheme="minorHAnsi" w:cstheme="minorBidi"/>
@@ -32,8 +30,8 @@
         <w:tblpPr w:leftFromText="180" w:rightFromText="180" w:vertAnchor="text" w:horzAnchor="margin" w:tblpY="42"/>
         <w:tblW w:w="0" w:type="auto"/>
         <w:tblLook w:val="04A0" w:firstRow="1" w:lastRow="0" w:firstColumn="1" w:lastColumn="0" w:noHBand="0" w:noVBand="1"/>
-        <w:tblCaption w:val="leonardo_table_1.json"/>
-        <w:tblDescription w:val="leonardo_table_1.json"/>
+        <w:tblCaption w:val="t5_01.json"/>
+        <w:tblDescription w:val="t5_01.json"/>
       </w:tblPr>
       <w:tblGrid>
         <w:gridCol w:w="9129"/>
@@ -170,6 +168,152 @@
         <w:pStyle w:val="Normal1"/>
       </w:pPr>
     </w:p>
+    <w:tbl>
+      <w:tblPr>
+        <w:tblStyle w:val="TableGrid"/>
+        <w:tblpPr w:leftFromText="180" w:rightFromText="180" w:vertAnchor="text" w:horzAnchor="margin" w:tblpY="42"/>
+        <w:tblW w:w="0" w:type="auto"/>
+        <w:tblLook w:val="04A0" w:firstRow="1" w:lastRow="0" w:firstColumn="1" w:lastColumn="0" w:noHBand="0" w:noVBand="1"/>
+        <w:tblCaption w:val="t5_02.json"/>
+        <w:tblDescription w:val="t5_02.json"/>
+      </w:tblPr>
+      <w:tblGrid>
+        <w:gridCol w:w="9129"/>
+      </w:tblGrid>
+      <w:tr>
+        <w:trPr>
+          <w:trHeight w:val="488"/>
+        </w:trPr>
+        <w:tc>
+          <w:tcPr>
+            <w:tcW w:w="9129" w:type="dxa"/>
+          </w:tcPr>
+          <w:p>
+            <w:pPr>
+              <w:pStyle w:val="Normal1"/>
+              <w:pBdr>
+                <w:top w:val="none" w:sz="0" w:space="0" w:color="auto"/>
+                <w:left w:val="none" w:sz="0" w:space="0" w:color="auto"/>
+                <w:bottom w:val="none" w:sz="0" w:space="0" w:color="auto"/>
+                <w:right w:val="none" w:sz="0" w:space="0" w:color="auto"/>
+                <w:between w:val="none" w:sz="0" w:space="0" w:color="auto"/>
+              </w:pBdr>
+              <w:rPr>
+                <w:rFonts w:asciiTheme="minorHAnsi" w:eastAsiaTheme="minorEastAsia" w:hAnsiTheme="minorHAnsi" w:cstheme="minorBidi"/>
+                <w:color w:val="auto"/>
+                <w:sz w:val="22"/>
+                <w:szCs w:val="22"/>
+                <w:lang w:val="en-GB"/>
+              </w:rPr>
+            </w:pPr>
+            <w:bookmarkStart w:id="0" w:name="_GoBack"/>
+            <w:r>
+              <w:rPr>
+                <w:rFonts w:asciiTheme="minorHAnsi" w:eastAsiaTheme="minorEastAsia" w:hAnsiTheme="minorHAnsi" w:cstheme="minorBidi"/>
+                <w:color w:val="auto"/>
+                <w:sz w:val="22"/>
+                <w:szCs w:val="22"/>
+                <w:lang w:val="en-GB"/>
+              </w:rPr>
+              <w:t>This table will be replaced by Leonardo item = leo-leonardo-dev-482</w:t>
+            </w:r>
+          </w:p>
+        </w:tc>
+      </w:tr>
+      <w:tr>
+        <w:trPr>
+          <w:trHeight w:val="502"/>
+        </w:trPr>
+        <w:tc>
+          <w:tcPr>
+            <w:tcW w:w="9129" w:type="dxa"/>
+          </w:tcPr>
+          <w:p>
+            <w:pPr>
+              <w:pStyle w:val="Normal1"/>
+              <w:pBdr>
+                <w:top w:val="none" w:sz="0" w:space="0" w:color="auto"/>
+                <w:left w:val="none" w:sz="0" w:space="0" w:color="auto"/>
+                <w:bottom w:val="none" w:sz="0" w:space="0" w:color="auto"/>
+                <w:right w:val="none" w:sz="0" w:space="0" w:color="auto"/>
+                <w:between w:val="none" w:sz="0" w:space="0" w:color="auto"/>
+              </w:pBdr>
+              <w:rPr>
+                <w:rFonts w:asciiTheme="minorHAnsi" w:eastAsiaTheme="minorEastAsia" w:hAnsiTheme="minorHAnsi" w:cstheme="minorBidi"/>
+                <w:color w:val="auto"/>
+                <w:sz w:val="22"/>
+                <w:szCs w:val="22"/>
+                <w:lang w:val="en-GB"/>
+              </w:rPr>
+            </w:pPr>
+          </w:p>
+        </w:tc>
+      </w:tr>
+      <w:tr>
+        <w:trPr>
+          <w:trHeight w:val="488"/>
+        </w:trPr>
+        <w:tc>
+          <w:tcPr>
+            <w:tcW w:w="9129" w:type="dxa"/>
+          </w:tcPr>
+          <w:p>
+            <w:pPr>
+              <w:pStyle w:val="Normal1"/>
+              <w:pBdr>
+                <w:top w:val="none" w:sz="0" w:space="0" w:color="auto"/>
+                <w:left w:val="none" w:sz="0" w:space="0" w:color="auto"/>
+                <w:bottom w:val="none" w:sz="0" w:space="0" w:color="auto"/>
+                <w:right w:val="none" w:sz="0" w:space="0" w:color="auto"/>
+                <w:between w:val="none" w:sz="0" w:space="0" w:color="auto"/>
+              </w:pBdr>
+              <w:rPr>
+                <w:rFonts w:asciiTheme="minorHAnsi" w:eastAsiaTheme="minorEastAsia" w:hAnsiTheme="minorHAnsi" w:cstheme="minorBidi"/>
+                <w:color w:val="auto"/>
+                <w:sz w:val="22"/>
+                <w:szCs w:val="22"/>
+                <w:lang w:val="en-GB"/>
+              </w:rPr>
+            </w:pPr>
+          </w:p>
+        </w:tc>
+      </w:tr>
+      <w:tr>
+        <w:trPr>
+          <w:trHeight w:val="502"/>
+        </w:trPr>
+        <w:tc>
+          <w:tcPr>
+            <w:tcW w:w="9129" w:type="dxa"/>
+          </w:tcPr>
+          <w:p>
+            <w:pPr>
+              <w:pStyle w:val="Normal1"/>
+              <w:pBdr>
+                <w:top w:val="none" w:sz="0" w:space="0" w:color="auto"/>
+                <w:left w:val="none" w:sz="0" w:space="0" w:color="auto"/>
+                <w:bottom w:val="none" w:sz="0" w:space="0" w:color="auto"/>
+                <w:right w:val="none" w:sz="0" w:space="0" w:color="auto"/>
+                <w:between w:val="none" w:sz="0" w:space="0" w:color="auto"/>
+              </w:pBdr>
+              <w:rPr>
+                <w:rFonts w:asciiTheme="minorHAnsi" w:eastAsiaTheme="minorEastAsia" w:hAnsiTheme="minorHAnsi" w:cstheme="minorBidi"/>
+                <w:color w:val="auto"/>
+                <w:sz w:val="22"/>
+                <w:szCs w:val="22"/>
+                <w:lang w:val="en-GB"/>
+              </w:rPr>
+            </w:pPr>
+          </w:p>
+        </w:tc>
+      </w:tr>
+      <w:bookmarkEnd w:id="0"/>
+    </w:tbl>
+    <w:p>
+      <w:pPr>
+        <w:pStyle w:val="Normal1"/>
+      </w:pPr>
+    </w:p>
     <w:p>
       <w:pPr>
         <w:pStyle w:val="Normal1"/>
@@ -332,6 +476,7 @@
           <w:szCs w:val="22"/>
           <w:lang w:val="en-GB"/>
         </w:rPr>
+        <w:lastRenderedPageBreak/>
         <w:t>Why does this transaction not impact the statement of cash flows?</w:t>
       </w:r>
     </w:p>
@@ -389,18 +534,7 @@
           <w:szCs w:val="22"/>
           <w:lang w:val="en-GB"/>
         </w:rPr>
-        <w:t xml:space="preserve">Take a moment to look at the balances of each account and the financial statements after the last transaction. Did you notice that none of the transactions affected the Revenue or Expense accounts? In addition, none of the transactions impacted the Income Statement. This is because Rose </w:t>
-      </w:r>
-      <w:r>
-        <w:rPr>
-          <w:rFonts w:asciiTheme="minorHAnsi" w:eastAsiaTheme="minorEastAsia" w:hAnsiTheme="minorHAnsi" w:cstheme="minorBidi"/>
-          <w:color w:val="auto"/>
-          <w:sz w:val="22"/>
-          <w:szCs w:val="22"/>
-          <w:lang w:val="en-GB"/>
-        </w:rPr>
-        <w:lastRenderedPageBreak/>
-        <w:t xml:space="preserve">Designs hasn’t sold any services to customers (Revenues) or incurred any expenses. These types of activities are considered operating activities and reflect the day-to-day operations of the business. We will learn how to record a company’s operating activities in a later chapter when we learn about the income statement. </w:t>
+        <w:t xml:space="preserve">Take a moment to look at the balances of each account and the financial statements after the last transaction. Did you notice that none of the transactions affected the Revenue or Expense accounts? In addition, none of the transactions impacted the Income Statement. This is because Rose Designs hasn’t sold any services to customers (Revenues) or incurred any expenses. These types of activities are considered operating activities and reflect the day-to-day operations of the business. We will learn how to record a company’s operating activities in a later chapter when we learn about the income statement. </w:t>
       </w:r>
     </w:p>
     <w:sectPr>

--- a/assets/public/LO1_Analyze_a_Transaction/documents/06_Transaction_Purchase_Furniture_on_Account.docx
+++ b/assets/public/LO1_Analyze_a_Transaction/documents/06_Transaction_Purchase_Furniture_on_Account.docx
@@ -24,145 +24,1617 @@
         <w:t>Rose Designs purchases furniture, $4,000, using the company’s credit card. The company plans to pay its credit card in full in 60 days. This transaction affects the accounting equation of Rose Designs as follows:</w:t>
       </w:r>
     </w:p>
+    <w:p>
+      <w:pPr>
+        <w:pStyle w:val="Normal1"/>
+        <w:rPr>
+          <w:rFonts w:asciiTheme="minorHAnsi" w:eastAsiaTheme="minorEastAsia" w:hAnsiTheme="minorHAnsi" w:cstheme="minorBidi"/>
+          <w:color w:val="auto"/>
+          <w:sz w:val="22"/>
+          <w:szCs w:val="22"/>
+          <w:lang w:val="en-GB"/>
+        </w:rPr>
+      </w:pPr>
+    </w:p>
     <w:tbl>
       <w:tblPr>
-        <w:tblStyle w:val="TableGrid"/>
-        <w:tblpPr w:leftFromText="180" w:rightFromText="180" w:vertAnchor="text" w:horzAnchor="margin" w:tblpY="42"/>
-        <w:tblW w:w="0" w:type="auto"/>
-        <w:tblLook w:val="04A0" w:firstRow="1" w:lastRow="0" w:firstColumn="1" w:lastColumn="0" w:noHBand="0" w:noVBand="1"/>
+        <w:tblW w:w="15633" w:type="dxa"/>
+        <w:tblBorders>
+          <w:top w:val="nil"/>
+          <w:left w:val="nil"/>
+          <w:bottom w:val="nil"/>
+          <w:right w:val="nil"/>
+          <w:insideH w:val="nil"/>
+          <w:insideV w:val="nil"/>
+        </w:tblBorders>
+        <w:tblLayout w:type="fixed"/>
+        <w:tblLook w:val="0400" w:firstRow="0" w:lastRow="0" w:firstColumn="0" w:lastColumn="0" w:noHBand="0" w:noVBand="1"/>
         <w:tblCaption w:val="t5_01.json"/>
         <w:tblDescription w:val="t5_01.json"/>
       </w:tblPr>
       <w:tblGrid>
-        <w:gridCol w:w="9129"/>
+        <w:gridCol w:w="609"/>
+        <w:gridCol w:w="1100"/>
+        <w:gridCol w:w="352"/>
+        <w:gridCol w:w="1270"/>
+        <w:gridCol w:w="358"/>
+        <w:gridCol w:w="1270"/>
+        <w:gridCol w:w="352"/>
+        <w:gridCol w:w="1269"/>
+        <w:gridCol w:w="353"/>
+        <w:gridCol w:w="1166"/>
+        <w:gridCol w:w="369"/>
+        <w:gridCol w:w="1170"/>
+        <w:gridCol w:w="353"/>
+        <w:gridCol w:w="1110"/>
+        <w:gridCol w:w="352"/>
+        <w:gridCol w:w="1203"/>
+        <w:gridCol w:w="352"/>
+        <w:gridCol w:w="1150"/>
+        <w:gridCol w:w="352"/>
+        <w:gridCol w:w="1123"/>
       </w:tblGrid>
       <w:tr>
-        <w:trPr>
-          <w:trHeight w:val="488"/>
-        </w:trPr>
-        <w:tc>
-          <w:tcPr>
-            <w:tcW w:w="9129" w:type="dxa"/>
-          </w:tcPr>
-          <w:p>
-            <w:pPr>
-              <w:pStyle w:val="Normal1"/>
-              <w:pBdr>
-                <w:top w:val="none" w:sz="0" w:space="0" w:color="auto"/>
-                <w:left w:val="none" w:sz="0" w:space="0" w:color="auto"/>
-                <w:bottom w:val="none" w:sz="0" w:space="0" w:color="auto"/>
-                <w:right w:val="none" w:sz="0" w:space="0" w:color="auto"/>
-                <w:between w:val="none" w:sz="0" w:space="0" w:color="auto"/>
-              </w:pBdr>
+        <w:tc>
+          <w:tcPr>
+            <w:tcW w:w="610" w:type="dxa"/>
+          </w:tcPr>
+          <w:p>
+            <w:pPr>
+              <w:pStyle w:val="Normal1"/>
               <w:rPr>
-                <w:rFonts w:asciiTheme="minorHAnsi" w:eastAsiaTheme="minorEastAsia" w:hAnsiTheme="minorHAnsi" w:cstheme="minorBidi"/>
-                <w:color w:val="auto"/>
-                <w:sz w:val="22"/>
-                <w:szCs w:val="22"/>
-                <w:lang w:val="en-GB"/>
+                <w:b/>
               </w:rPr>
             </w:pPr>
-            <w:r>
+          </w:p>
+        </w:tc>
+        <w:tc>
+          <w:tcPr>
+            <w:tcW w:w="5971" w:type="dxa"/>
+            <w:gridSpan w:val="7"/>
+          </w:tcPr>
+          <w:p>
+            <w:pPr>
+              <w:pStyle w:val="Normal1"/>
+              <w:jc w:val="center"/>
               <w:rPr>
-                <w:rFonts w:asciiTheme="minorHAnsi" w:eastAsiaTheme="minorEastAsia" w:hAnsiTheme="minorHAnsi" w:cstheme="minorBidi"/>
-                <w:color w:val="auto"/>
-                <w:sz w:val="22"/>
-                <w:szCs w:val="22"/>
-                <w:lang w:val="en-GB"/>
+                <w:b/>
               </w:rPr>
-              <w:t>This table will be replaced by Leonardo item = leo-leonardo-dev-482</w:t>
+            </w:pPr>
+            <w:r>
+              <w:rPr>
+                <w:b/>
+              </w:rPr>
+              <w:t>ASSETS</w:t>
+            </w:r>
+          </w:p>
+        </w:tc>
+        <w:tc>
+          <w:tcPr>
+            <w:tcW w:w="353" w:type="dxa"/>
+          </w:tcPr>
+          <w:p>
+            <w:pPr>
+              <w:pStyle w:val="Normal1"/>
+              <w:rPr>
+                <w:b/>
+              </w:rPr>
+            </w:pPr>
+            <w:r>
+              <w:rPr>
+                <w:b/>
+              </w:rPr>
+              <w:t>=</w:t>
+            </w:r>
+          </w:p>
+        </w:tc>
+        <w:tc>
+          <w:tcPr>
+            <w:tcW w:w="2705" w:type="dxa"/>
+            <w:gridSpan w:val="3"/>
+            <w:vAlign w:val="center"/>
+          </w:tcPr>
+          <w:p>
+            <w:pPr>
+              <w:pStyle w:val="Normal1"/>
+              <w:jc w:val="center"/>
+              <w:rPr>
+                <w:b/>
+              </w:rPr>
+            </w:pPr>
+            <w:r>
+              <w:rPr>
+                <w:b/>
+              </w:rPr>
+              <w:t>LIABILITIES</w:t>
+            </w:r>
+          </w:p>
+        </w:tc>
+        <w:tc>
+          <w:tcPr>
+            <w:tcW w:w="353" w:type="dxa"/>
+            <w:tcBorders>
+              <w:left w:val="nil"/>
+            </w:tcBorders>
+          </w:tcPr>
+          <w:p>
+            <w:pPr>
+              <w:pStyle w:val="Normal1"/>
+              <w:rPr>
+                <w:b/>
+              </w:rPr>
+            </w:pPr>
+            <w:r>
+              <w:rPr>
+                <w:b/>
+              </w:rPr>
+              <w:t>+</w:t>
+            </w:r>
+          </w:p>
+        </w:tc>
+        <w:tc>
+          <w:tcPr>
+            <w:tcW w:w="5642" w:type="dxa"/>
+            <w:gridSpan w:val="7"/>
+          </w:tcPr>
+          <w:p>
+            <w:pPr>
+              <w:pStyle w:val="Normal1"/>
+              <w:jc w:val="center"/>
+              <w:rPr>
+                <w:b/>
+              </w:rPr>
+            </w:pPr>
+            <w:r>
+              <w:rPr>
+                <w:b/>
+              </w:rPr>
+              <w:t>STOCKHOLDERS’ EQUITY</w:t>
             </w:r>
           </w:p>
         </w:tc>
       </w:tr>
       <w:tr>
-        <w:trPr>
-          <w:trHeight w:val="502"/>
-        </w:trPr>
-        <w:tc>
-          <w:tcPr>
-            <w:tcW w:w="9129" w:type="dxa"/>
-          </w:tcPr>
-          <w:p>
-            <w:pPr>
-              <w:pStyle w:val="Normal1"/>
-              <w:pBdr>
-                <w:top w:val="none" w:sz="0" w:space="0" w:color="auto"/>
-                <w:left w:val="none" w:sz="0" w:space="0" w:color="auto"/>
-                <w:bottom w:val="none" w:sz="0" w:space="0" w:color="auto"/>
-                <w:right w:val="none" w:sz="0" w:space="0" w:color="auto"/>
-                <w:between w:val="none" w:sz="0" w:space="0" w:color="auto"/>
-              </w:pBdr>
+        <w:tc>
+          <w:tcPr>
+            <w:tcW w:w="610" w:type="dxa"/>
+          </w:tcPr>
+          <w:p>
+            <w:pPr>
+              <w:pStyle w:val="Normal1"/>
+            </w:pPr>
+          </w:p>
+        </w:tc>
+        <w:tc>
+          <w:tcPr>
+            <w:tcW w:w="1100" w:type="dxa"/>
+            <w:tcBorders>
+              <w:top w:val="single" w:sz="4" w:space="0" w:color="000000"/>
+            </w:tcBorders>
+          </w:tcPr>
+          <w:p>
+            <w:pPr>
+              <w:pStyle w:val="Normal1"/>
+            </w:pPr>
+          </w:p>
+        </w:tc>
+        <w:tc>
+          <w:tcPr>
+            <w:tcW w:w="352" w:type="dxa"/>
+            <w:tcBorders>
+              <w:top w:val="single" w:sz="4" w:space="0" w:color="000000"/>
+            </w:tcBorders>
+          </w:tcPr>
+          <w:p>
+            <w:pPr>
+              <w:pStyle w:val="Normal1"/>
+            </w:pPr>
+          </w:p>
+        </w:tc>
+        <w:tc>
+          <w:tcPr>
+            <w:tcW w:w="1270" w:type="dxa"/>
+            <w:tcBorders>
+              <w:top w:val="single" w:sz="4" w:space="0" w:color="000000"/>
+            </w:tcBorders>
+          </w:tcPr>
+          <w:p>
+            <w:pPr>
+              <w:pStyle w:val="Normal1"/>
+            </w:pPr>
+          </w:p>
+        </w:tc>
+        <w:tc>
+          <w:tcPr>
+            <w:tcW w:w="358" w:type="dxa"/>
+            <w:tcBorders>
+              <w:top w:val="single" w:sz="4" w:space="0" w:color="000000"/>
+            </w:tcBorders>
+          </w:tcPr>
+          <w:p>
+            <w:pPr>
+              <w:pStyle w:val="Normal1"/>
+            </w:pPr>
+          </w:p>
+        </w:tc>
+        <w:tc>
+          <w:tcPr>
+            <w:tcW w:w="1270" w:type="dxa"/>
+            <w:tcBorders>
+              <w:top w:val="single" w:sz="4" w:space="0" w:color="000000"/>
+            </w:tcBorders>
+          </w:tcPr>
+          <w:p>
+            <w:pPr>
+              <w:pStyle w:val="Normal1"/>
+            </w:pPr>
+          </w:p>
+        </w:tc>
+        <w:tc>
+          <w:tcPr>
+            <w:tcW w:w="352" w:type="dxa"/>
+            <w:tcBorders>
+              <w:top w:val="single" w:sz="4" w:space="0" w:color="000000"/>
+            </w:tcBorders>
+          </w:tcPr>
+          <w:p>
+            <w:pPr>
+              <w:pStyle w:val="Normal1"/>
+            </w:pPr>
+          </w:p>
+        </w:tc>
+        <w:tc>
+          <w:tcPr>
+            <w:tcW w:w="1269" w:type="dxa"/>
+            <w:tcBorders>
+              <w:top w:val="single" w:sz="4" w:space="0" w:color="000000"/>
+            </w:tcBorders>
+          </w:tcPr>
+          <w:p>
+            <w:pPr>
+              <w:pStyle w:val="Normal1"/>
+            </w:pPr>
+          </w:p>
+        </w:tc>
+        <w:tc>
+          <w:tcPr>
+            <w:tcW w:w="353" w:type="dxa"/>
+            <w:tcBorders>
+              <w:top w:val="single" w:sz="4" w:space="0" w:color="000000"/>
+            </w:tcBorders>
+          </w:tcPr>
+          <w:p>
+            <w:pPr>
+              <w:pStyle w:val="Normal1"/>
+            </w:pPr>
+          </w:p>
+        </w:tc>
+        <w:tc>
+          <w:tcPr>
+            <w:tcW w:w="1166" w:type="dxa"/>
+            <w:tcBorders>
+              <w:top w:val="single" w:sz="4" w:space="0" w:color="000000"/>
+            </w:tcBorders>
+          </w:tcPr>
+          <w:p>
+            <w:pPr>
+              <w:pStyle w:val="Normal1"/>
+            </w:pPr>
+          </w:p>
+        </w:tc>
+        <w:tc>
+          <w:tcPr>
+            <w:tcW w:w="369" w:type="dxa"/>
+            <w:tcBorders>
+              <w:top w:val="single" w:sz="4" w:space="0" w:color="000000"/>
+            </w:tcBorders>
+          </w:tcPr>
+          <w:p>
+            <w:pPr>
+              <w:pStyle w:val="Normal1"/>
+            </w:pPr>
+          </w:p>
+        </w:tc>
+        <w:tc>
+          <w:tcPr>
+            <w:tcW w:w="1170" w:type="dxa"/>
+            <w:tcBorders>
+              <w:top w:val="single" w:sz="4" w:space="0" w:color="000000"/>
+            </w:tcBorders>
+          </w:tcPr>
+          <w:p>
+            <w:pPr>
+              <w:pStyle w:val="Normal1"/>
+            </w:pPr>
+          </w:p>
+        </w:tc>
+        <w:tc>
+          <w:tcPr>
+            <w:tcW w:w="353" w:type="dxa"/>
+          </w:tcPr>
+          <w:p>
+            <w:pPr>
+              <w:pStyle w:val="Normal1"/>
+            </w:pPr>
+          </w:p>
+        </w:tc>
+        <w:tc>
+          <w:tcPr>
+            <w:tcW w:w="1110" w:type="dxa"/>
+            <w:tcBorders>
+              <w:top w:val="single" w:sz="4" w:space="0" w:color="000000"/>
+            </w:tcBorders>
+          </w:tcPr>
+          <w:p>
+            <w:pPr>
+              <w:pStyle w:val="Normal1"/>
+            </w:pPr>
+          </w:p>
+        </w:tc>
+        <w:tc>
+          <w:tcPr>
+            <w:tcW w:w="352" w:type="dxa"/>
+            <w:tcBorders>
+              <w:top w:val="single" w:sz="4" w:space="0" w:color="000000"/>
+            </w:tcBorders>
+          </w:tcPr>
+          <w:p>
+            <w:pPr>
+              <w:pStyle w:val="Normal1"/>
+            </w:pPr>
+          </w:p>
+        </w:tc>
+        <w:tc>
+          <w:tcPr>
+            <w:tcW w:w="4180" w:type="dxa"/>
+            <w:gridSpan w:val="5"/>
+            <w:tcBorders>
+              <w:top w:val="single" w:sz="4" w:space="0" w:color="000000"/>
+            </w:tcBorders>
+          </w:tcPr>
+          <w:p>
+            <w:pPr>
+              <w:pStyle w:val="Normal1"/>
+              <w:jc w:val="center"/>
               <w:rPr>
-                <w:rFonts w:asciiTheme="minorHAnsi" w:eastAsiaTheme="minorEastAsia" w:hAnsiTheme="minorHAnsi" w:cstheme="minorBidi"/>
-                <w:color w:val="auto"/>
-                <w:sz w:val="22"/>
-                <w:szCs w:val="22"/>
-                <w:lang w:val="en-GB"/>
+                <w:b/>
               </w:rPr>
             </w:pPr>
+            <w:r>
+              <w:rPr>
+                <w:b/>
+              </w:rPr>
+              <w:t>Retained Earnings</w:t>
+            </w:r>
           </w:p>
         </w:tc>
       </w:tr>
       <w:tr>
-        <w:trPr>
-          <w:trHeight w:val="488"/>
-        </w:trPr>
-        <w:tc>
-          <w:tcPr>
-            <w:tcW w:w="9129" w:type="dxa"/>
-          </w:tcPr>
-          <w:p>
-            <w:pPr>
-              <w:pStyle w:val="Normal1"/>
-              <w:pBdr>
-                <w:top w:val="none" w:sz="0" w:space="0" w:color="auto"/>
-                <w:left w:val="none" w:sz="0" w:space="0" w:color="auto"/>
-                <w:bottom w:val="none" w:sz="0" w:space="0" w:color="auto"/>
-                <w:right w:val="none" w:sz="0" w:space="0" w:color="auto"/>
-                <w:between w:val="none" w:sz="0" w:space="0" w:color="auto"/>
-              </w:pBdr>
+        <w:tc>
+          <w:tcPr>
+            <w:tcW w:w="610" w:type="dxa"/>
+          </w:tcPr>
+          <w:p>
+            <w:pPr>
+              <w:pStyle w:val="Normal1"/>
+            </w:pPr>
+          </w:p>
+        </w:tc>
+        <w:tc>
+          <w:tcPr>
+            <w:tcW w:w="1100" w:type="dxa"/>
+            <w:tcBorders>
+              <w:bottom w:val="single" w:sz="4" w:space="0" w:color="000000"/>
+            </w:tcBorders>
+            <w:vAlign w:val="center"/>
+          </w:tcPr>
+          <w:p>
+            <w:pPr>
+              <w:pStyle w:val="Normal1"/>
+              <w:jc w:val="center"/>
+            </w:pPr>
+            <w:r>
+              <w:t>Cash</w:t>
+            </w:r>
+          </w:p>
+        </w:tc>
+        <w:tc>
+          <w:tcPr>
+            <w:tcW w:w="352" w:type="dxa"/>
+            <w:vAlign w:val="center"/>
+          </w:tcPr>
+          <w:p>
+            <w:pPr>
+              <w:pStyle w:val="Normal1"/>
+              <w:jc w:val="center"/>
+            </w:pPr>
+            <w:r>
+              <w:t>+</w:t>
+            </w:r>
+          </w:p>
+        </w:tc>
+        <w:tc>
+          <w:tcPr>
+            <w:tcW w:w="1270" w:type="dxa"/>
+            <w:tcBorders>
+              <w:bottom w:val="single" w:sz="4" w:space="0" w:color="000000"/>
+            </w:tcBorders>
+            <w:vAlign w:val="center"/>
+          </w:tcPr>
+          <w:p>
+            <w:pPr>
+              <w:pStyle w:val="Normal1"/>
+              <w:jc w:val="center"/>
+            </w:pPr>
+            <w:r>
+              <w:t>Furniture</w:t>
+            </w:r>
+          </w:p>
+        </w:tc>
+        <w:tc>
+          <w:tcPr>
+            <w:tcW w:w="358" w:type="dxa"/>
+            <w:vAlign w:val="center"/>
+          </w:tcPr>
+          <w:p>
+            <w:pPr>
+              <w:pStyle w:val="Normal1"/>
+              <w:jc w:val="center"/>
+            </w:pPr>
+            <w:r>
+              <w:t>+</w:t>
+            </w:r>
+          </w:p>
+        </w:tc>
+        <w:tc>
+          <w:tcPr>
+            <w:tcW w:w="1270" w:type="dxa"/>
+            <w:tcBorders>
+              <w:bottom w:val="single" w:sz="4" w:space="0" w:color="000000"/>
+            </w:tcBorders>
+            <w:vAlign w:val="center"/>
+          </w:tcPr>
+          <w:p>
+            <w:pPr>
+              <w:pStyle w:val="Normal1"/>
+              <w:jc w:val="center"/>
+            </w:pPr>
+            <w:r>
+              <w:t>Equipment</w:t>
+            </w:r>
+          </w:p>
+        </w:tc>
+        <w:tc>
+          <w:tcPr>
+            <w:tcW w:w="352" w:type="dxa"/>
+            <w:vAlign w:val="center"/>
+          </w:tcPr>
+          <w:p>
+            <w:pPr>
+              <w:pStyle w:val="Normal1"/>
+              <w:jc w:val="center"/>
+            </w:pPr>
+            <w:r>
+              <w:t>+</w:t>
+            </w:r>
+          </w:p>
+        </w:tc>
+        <w:tc>
+          <w:tcPr>
+            <w:tcW w:w="1269" w:type="dxa"/>
+            <w:tcBorders>
+              <w:bottom w:val="single" w:sz="4" w:space="0" w:color="000000"/>
+            </w:tcBorders>
+            <w:vAlign w:val="center"/>
+          </w:tcPr>
+          <w:p>
+            <w:pPr>
+              <w:pStyle w:val="Normal1"/>
+              <w:jc w:val="center"/>
+            </w:pPr>
+            <w:r>
+              <w:t>Trademark</w:t>
+            </w:r>
+          </w:p>
+        </w:tc>
+        <w:tc>
+          <w:tcPr>
+            <w:tcW w:w="353" w:type="dxa"/>
+            <w:vAlign w:val="center"/>
+          </w:tcPr>
+          <w:p>
+            <w:pPr>
+              <w:pStyle w:val="Normal1"/>
+              <w:jc w:val="center"/>
+            </w:pPr>
+            <w:r>
+              <w:t>=</w:t>
+            </w:r>
+          </w:p>
+        </w:tc>
+        <w:tc>
+          <w:tcPr>
+            <w:tcW w:w="1166" w:type="dxa"/>
+            <w:tcBorders>
+              <w:bottom w:val="single" w:sz="4" w:space="0" w:color="000000"/>
+            </w:tcBorders>
+            <w:vAlign w:val="center"/>
+          </w:tcPr>
+          <w:p>
+            <w:pPr>
+              <w:pStyle w:val="Normal1"/>
+              <w:jc w:val="center"/>
+            </w:pPr>
+            <w:r>
+              <w:t>Accounts Payable</w:t>
+            </w:r>
+          </w:p>
+        </w:tc>
+        <w:tc>
+          <w:tcPr>
+            <w:tcW w:w="369" w:type="dxa"/>
+            <w:vAlign w:val="center"/>
+          </w:tcPr>
+          <w:p>
+            <w:pPr>
+              <w:pStyle w:val="Normal1"/>
+              <w:jc w:val="center"/>
+            </w:pPr>
+            <w:r>
+              <w:t>+</w:t>
+            </w:r>
+          </w:p>
+        </w:tc>
+        <w:tc>
+          <w:tcPr>
+            <w:tcW w:w="1170" w:type="dxa"/>
+            <w:tcBorders>
+              <w:bottom w:val="single" w:sz="4" w:space="0" w:color="000000"/>
+            </w:tcBorders>
+            <w:vAlign w:val="center"/>
+          </w:tcPr>
+          <w:p>
+            <w:pPr>
+              <w:pStyle w:val="Normal1"/>
+              <w:jc w:val="center"/>
+            </w:pPr>
+            <w:r>
+              <w:t>Notes Payable</w:t>
+            </w:r>
+          </w:p>
+        </w:tc>
+        <w:tc>
+          <w:tcPr>
+            <w:tcW w:w="353" w:type="dxa"/>
+            <w:vAlign w:val="center"/>
+          </w:tcPr>
+          <w:p>
+            <w:pPr>
+              <w:pStyle w:val="Normal1"/>
+              <w:jc w:val="center"/>
+            </w:pPr>
+            <w:r>
+              <w:t>+</w:t>
+            </w:r>
+          </w:p>
+        </w:tc>
+        <w:tc>
+          <w:tcPr>
+            <w:tcW w:w="1110" w:type="dxa"/>
+            <w:tcBorders>
+              <w:bottom w:val="single" w:sz="4" w:space="0" w:color="000000"/>
+            </w:tcBorders>
+            <w:vAlign w:val="center"/>
+          </w:tcPr>
+          <w:p>
+            <w:pPr>
+              <w:pStyle w:val="Normal1"/>
+              <w:jc w:val="center"/>
+            </w:pPr>
+            <w:r>
+              <w:t>Common</w:t>
+            </w:r>
+          </w:p>
+          <w:p>
+            <w:pPr>
+              <w:pStyle w:val="Normal1"/>
+              <w:jc w:val="center"/>
+            </w:pPr>
+            <w:r>
+              <w:t>Stock</w:t>
+            </w:r>
+          </w:p>
+        </w:tc>
+        <w:tc>
+          <w:tcPr>
+            <w:tcW w:w="352" w:type="dxa"/>
+            <w:vAlign w:val="center"/>
+          </w:tcPr>
+          <w:p>
+            <w:pPr>
+              <w:pStyle w:val="Normal1"/>
+              <w:jc w:val="center"/>
+            </w:pPr>
+            <w:r>
               <w:rPr>
-                <w:rFonts w:asciiTheme="minorHAnsi" w:eastAsiaTheme="minorEastAsia" w:hAnsiTheme="minorHAnsi" w:cstheme="minorBidi"/>
-                <w:color w:val="auto"/>
-                <w:sz w:val="22"/>
-                <w:szCs w:val="22"/>
-                <w:lang w:val="en-GB"/>
+                <w:rFonts w:ascii="Gungsuh" w:eastAsia="Gungsuh" w:hAnsi="Gungsuh" w:cs="Gungsuh"/>
               </w:rPr>
-            </w:pPr>
+              <w:t>−</w:t>
+            </w:r>
+          </w:p>
+        </w:tc>
+        <w:tc>
+          <w:tcPr>
+            <w:tcW w:w="1203" w:type="dxa"/>
+            <w:tcBorders>
+              <w:top w:val="single" w:sz="4" w:space="0" w:color="000000"/>
+            </w:tcBorders>
+            <w:vAlign w:val="center"/>
+          </w:tcPr>
+          <w:p>
+            <w:pPr>
+              <w:pStyle w:val="Normal1"/>
+              <w:jc w:val="center"/>
+            </w:pPr>
+            <w:r>
+              <w:t>Dividends</w:t>
+            </w:r>
+          </w:p>
+        </w:tc>
+        <w:tc>
+          <w:tcPr>
+            <w:tcW w:w="352" w:type="dxa"/>
+            <w:tcBorders>
+              <w:top w:val="single" w:sz="4" w:space="0" w:color="000000"/>
+            </w:tcBorders>
+            <w:vAlign w:val="center"/>
+          </w:tcPr>
+          <w:p>
+            <w:pPr>
+              <w:pStyle w:val="Normal1"/>
+              <w:jc w:val="center"/>
+            </w:pPr>
+            <w:r>
+              <w:t>+</w:t>
+            </w:r>
+          </w:p>
+        </w:tc>
+        <w:tc>
+          <w:tcPr>
+            <w:tcW w:w="1150" w:type="dxa"/>
+            <w:tcBorders>
+              <w:top w:val="single" w:sz="4" w:space="0" w:color="000000"/>
+            </w:tcBorders>
+            <w:vAlign w:val="center"/>
+          </w:tcPr>
+          <w:p>
+            <w:pPr>
+              <w:pStyle w:val="Normal1"/>
+              <w:jc w:val="center"/>
+            </w:pPr>
+            <w:r>
+              <w:t>Revenues</w:t>
+            </w:r>
+          </w:p>
+        </w:tc>
+        <w:tc>
+          <w:tcPr>
+            <w:tcW w:w="352" w:type="dxa"/>
+            <w:tcBorders>
+              <w:top w:val="single" w:sz="4" w:space="0" w:color="000000"/>
+            </w:tcBorders>
+            <w:vAlign w:val="center"/>
+          </w:tcPr>
+          <w:p>
+            <w:pPr>
+              <w:pStyle w:val="Normal1"/>
+              <w:jc w:val="center"/>
+            </w:pPr>
+            <w:r>
+              <w:rPr>
+                <w:rFonts w:ascii="Gungsuh" w:eastAsia="Gungsuh" w:hAnsi="Gungsuh" w:cs="Gungsuh"/>
+              </w:rPr>
+              <w:t>−</w:t>
+            </w:r>
+          </w:p>
+        </w:tc>
+        <w:tc>
+          <w:tcPr>
+            <w:tcW w:w="1123" w:type="dxa"/>
+            <w:tcBorders>
+              <w:top w:val="single" w:sz="4" w:space="0" w:color="000000"/>
+            </w:tcBorders>
+            <w:vAlign w:val="center"/>
+          </w:tcPr>
+          <w:p>
+            <w:pPr>
+              <w:pStyle w:val="Normal1"/>
+              <w:jc w:val="center"/>
+            </w:pPr>
+            <w:r>
+              <w:t>Expenses</w:t>
+            </w:r>
           </w:p>
         </w:tc>
       </w:tr>
       <w:tr>
-        <w:trPr>
-          <w:trHeight w:val="502"/>
-        </w:trPr>
-        <w:tc>
-          <w:tcPr>
-            <w:tcW w:w="9129" w:type="dxa"/>
-          </w:tcPr>
-          <w:p>
-            <w:pPr>
-              <w:pStyle w:val="Normal1"/>
-              <w:pBdr>
-                <w:top w:val="none" w:sz="0" w:space="0" w:color="auto"/>
-                <w:left w:val="none" w:sz="0" w:space="0" w:color="auto"/>
-                <w:bottom w:val="none" w:sz="0" w:space="0" w:color="auto"/>
-                <w:right w:val="none" w:sz="0" w:space="0" w:color="auto"/>
-                <w:between w:val="none" w:sz="0" w:space="0" w:color="auto"/>
-              </w:pBdr>
-              <w:rPr>
-                <w:rFonts w:asciiTheme="minorHAnsi" w:eastAsiaTheme="minorEastAsia" w:hAnsiTheme="minorHAnsi" w:cstheme="minorBidi"/>
-                <w:color w:val="auto"/>
-                <w:sz w:val="22"/>
-                <w:szCs w:val="22"/>
-                <w:lang w:val="en-GB"/>
-              </w:rPr>
+        <w:tc>
+          <w:tcPr>
+            <w:tcW w:w="610" w:type="dxa"/>
+          </w:tcPr>
+          <w:p>
+            <w:pPr>
+              <w:pStyle w:val="Normal1"/>
+            </w:pPr>
+            <w:r>
+              <w:t>Bal.</w:t>
+            </w:r>
+          </w:p>
+        </w:tc>
+        <w:tc>
+          <w:tcPr>
+            <w:tcW w:w="1100" w:type="dxa"/>
+            <w:tcBorders>
+              <w:top w:val="single" w:sz="4" w:space="0" w:color="000000"/>
+            </w:tcBorders>
+          </w:tcPr>
+          <w:p>
+            <w:pPr>
+              <w:pStyle w:val="Normal1"/>
+              <w:jc w:val="right"/>
+            </w:pPr>
+            <w:r>
+              <w:t>$ 85,000</w:t>
+            </w:r>
+          </w:p>
+        </w:tc>
+        <w:tc>
+          <w:tcPr>
+            <w:tcW w:w="352" w:type="dxa"/>
+          </w:tcPr>
+          <w:p>
+            <w:pPr>
+              <w:pStyle w:val="Normal1"/>
+              <w:jc w:val="right"/>
+            </w:pPr>
+          </w:p>
+        </w:tc>
+        <w:tc>
+          <w:tcPr>
+            <w:tcW w:w="1270" w:type="dxa"/>
+            <w:tcBorders>
+              <w:top w:val="single" w:sz="4" w:space="0" w:color="000000"/>
+            </w:tcBorders>
+          </w:tcPr>
+          <w:p>
+            <w:pPr>
+              <w:pStyle w:val="Normal1"/>
+              <w:jc w:val="right"/>
+            </w:pPr>
+          </w:p>
+        </w:tc>
+        <w:tc>
+          <w:tcPr>
+            <w:tcW w:w="358" w:type="dxa"/>
+          </w:tcPr>
+          <w:p>
+            <w:pPr>
+              <w:pStyle w:val="Normal1"/>
+              <w:jc w:val="right"/>
+            </w:pPr>
+            <w:r>
+              <w:t>+</w:t>
+            </w:r>
+          </w:p>
+        </w:tc>
+        <w:tc>
+          <w:tcPr>
+            <w:tcW w:w="1270" w:type="dxa"/>
+            <w:tcBorders>
+              <w:top w:val="single" w:sz="4" w:space="0" w:color="000000"/>
+            </w:tcBorders>
+          </w:tcPr>
+          <w:p>
+            <w:pPr>
+              <w:pStyle w:val="Normal1"/>
+              <w:jc w:val="right"/>
+            </w:pPr>
+            <w:r>
+              <w:t>$ 10,000</w:t>
+            </w:r>
+          </w:p>
+        </w:tc>
+        <w:tc>
+          <w:tcPr>
+            <w:tcW w:w="352" w:type="dxa"/>
+          </w:tcPr>
+          <w:p>
+            <w:pPr>
+              <w:pStyle w:val="Normal1"/>
+              <w:jc w:val="right"/>
+            </w:pPr>
+            <w:r>
+              <w:t>+</w:t>
+            </w:r>
+          </w:p>
+        </w:tc>
+        <w:tc>
+          <w:tcPr>
+            <w:tcW w:w="1269" w:type="dxa"/>
+            <w:tcBorders>
+              <w:top w:val="single" w:sz="4" w:space="0" w:color="000000"/>
+            </w:tcBorders>
+          </w:tcPr>
+          <w:p>
+            <w:pPr>
+              <w:pStyle w:val="Normal1"/>
+              <w:jc w:val="right"/>
+            </w:pPr>
+            <w:r>
+              <w:t>$ 5,000</w:t>
+            </w:r>
+          </w:p>
+        </w:tc>
+        <w:tc>
+          <w:tcPr>
+            <w:tcW w:w="353" w:type="dxa"/>
+          </w:tcPr>
+          <w:p>
+            <w:pPr>
+              <w:pStyle w:val="Normal1"/>
+              <w:jc w:val="right"/>
+            </w:pPr>
+            <w:r>
+              <w:t>=</w:t>
+            </w:r>
+          </w:p>
+        </w:tc>
+        <w:tc>
+          <w:tcPr>
+            <w:tcW w:w="1166" w:type="dxa"/>
+            <w:tcBorders>
+              <w:top w:val="single" w:sz="4" w:space="0" w:color="000000"/>
+            </w:tcBorders>
+          </w:tcPr>
+          <w:p>
+            <w:pPr>
+              <w:pStyle w:val="Normal1"/>
+              <w:jc w:val="right"/>
+            </w:pPr>
+          </w:p>
+        </w:tc>
+        <w:tc>
+          <w:tcPr>
+            <w:tcW w:w="369" w:type="dxa"/>
+          </w:tcPr>
+          <w:p>
+            <w:pPr>
+              <w:pStyle w:val="Normal1"/>
+              <w:jc w:val="right"/>
+            </w:pPr>
+          </w:p>
+        </w:tc>
+        <w:tc>
+          <w:tcPr>
+            <w:tcW w:w="1170" w:type="dxa"/>
+            <w:tcBorders>
+              <w:top w:val="single" w:sz="4" w:space="0" w:color="000000"/>
+            </w:tcBorders>
+          </w:tcPr>
+          <w:p>
+            <w:pPr>
+              <w:pStyle w:val="Normal1"/>
+              <w:jc w:val="right"/>
+            </w:pPr>
+            <w:r>
+              <w:t>$ 80,000</w:t>
+            </w:r>
+          </w:p>
+        </w:tc>
+        <w:tc>
+          <w:tcPr>
+            <w:tcW w:w="353" w:type="dxa"/>
+          </w:tcPr>
+          <w:p>
+            <w:pPr>
+              <w:pStyle w:val="Normal1"/>
+              <w:jc w:val="right"/>
+            </w:pPr>
+            <w:r>
+              <w:t>+</w:t>
+            </w:r>
+          </w:p>
+        </w:tc>
+        <w:tc>
+          <w:tcPr>
+            <w:tcW w:w="1110" w:type="dxa"/>
+            <w:tcBorders>
+              <w:top w:val="single" w:sz="4" w:space="0" w:color="000000"/>
+            </w:tcBorders>
+          </w:tcPr>
+          <w:p>
+            <w:pPr>
+              <w:pStyle w:val="Normal1"/>
+              <w:jc w:val="right"/>
+            </w:pPr>
+            <w:r>
+              <w:t>$ 20,000</w:t>
+            </w:r>
+          </w:p>
+        </w:tc>
+        <w:tc>
+          <w:tcPr>
+            <w:tcW w:w="352" w:type="dxa"/>
+          </w:tcPr>
+          <w:p>
+            <w:pPr>
+              <w:pStyle w:val="Normal1"/>
+              <w:jc w:val="right"/>
+            </w:pPr>
+          </w:p>
+        </w:tc>
+        <w:tc>
+          <w:tcPr>
+            <w:tcW w:w="1203" w:type="dxa"/>
+            <w:tcBorders>
+              <w:top w:val="single" w:sz="4" w:space="0" w:color="000000"/>
+            </w:tcBorders>
+          </w:tcPr>
+          <w:p>
+            <w:pPr>
+              <w:pStyle w:val="Normal1"/>
+              <w:jc w:val="right"/>
+            </w:pPr>
+          </w:p>
+        </w:tc>
+        <w:tc>
+          <w:tcPr>
+            <w:tcW w:w="352" w:type="dxa"/>
+          </w:tcPr>
+          <w:p>
+            <w:pPr>
+              <w:pStyle w:val="Normal1"/>
+              <w:jc w:val="right"/>
+            </w:pPr>
+          </w:p>
+        </w:tc>
+        <w:tc>
+          <w:tcPr>
+            <w:tcW w:w="1150" w:type="dxa"/>
+            <w:tcBorders>
+              <w:top w:val="single" w:sz="4" w:space="0" w:color="000000"/>
+            </w:tcBorders>
+          </w:tcPr>
+          <w:p>
+            <w:pPr>
+              <w:pStyle w:val="Normal1"/>
+              <w:jc w:val="right"/>
+            </w:pPr>
+          </w:p>
+        </w:tc>
+        <w:tc>
+          <w:tcPr>
+            <w:tcW w:w="352" w:type="dxa"/>
+          </w:tcPr>
+          <w:p>
+            <w:pPr>
+              <w:pStyle w:val="Normal1"/>
+              <w:jc w:val="right"/>
+            </w:pPr>
+          </w:p>
+        </w:tc>
+        <w:tc>
+          <w:tcPr>
+            <w:tcW w:w="1123" w:type="dxa"/>
+            <w:tcBorders>
+              <w:top w:val="single" w:sz="4" w:space="0" w:color="000000"/>
+            </w:tcBorders>
+          </w:tcPr>
+          <w:p>
+            <w:pPr>
+              <w:pStyle w:val="Normal1"/>
+              <w:jc w:val="right"/>
+            </w:pPr>
+          </w:p>
+        </w:tc>
+      </w:tr>
+      <w:tr>
+        <w:tc>
+          <w:tcPr>
+            <w:tcW w:w="610" w:type="dxa"/>
+          </w:tcPr>
+          <w:p>
+            <w:pPr>
+              <w:pStyle w:val="Normal1"/>
+            </w:pPr>
+            <w:r>
+              <w:t>(5)</w:t>
+            </w:r>
+          </w:p>
+        </w:tc>
+        <w:tc>
+          <w:tcPr>
+            <w:tcW w:w="1100" w:type="dxa"/>
+            <w:tcBorders>
+              <w:bottom w:val="single" w:sz="4" w:space="0" w:color="000000"/>
+            </w:tcBorders>
+            <w:vAlign w:val="center"/>
+          </w:tcPr>
+          <w:p>
+            <w:pPr>
+              <w:pStyle w:val="Normal1"/>
+              <w:jc w:val="right"/>
+            </w:pPr>
+          </w:p>
+        </w:tc>
+        <w:tc>
+          <w:tcPr>
+            <w:tcW w:w="352" w:type="dxa"/>
+          </w:tcPr>
+          <w:p>
+            <w:pPr>
+              <w:pStyle w:val="Normal1"/>
+              <w:jc w:val="right"/>
+            </w:pPr>
+          </w:p>
+        </w:tc>
+        <w:tc>
+          <w:tcPr>
+            <w:tcW w:w="1270" w:type="dxa"/>
+            <w:tcBorders>
+              <w:bottom w:val="single" w:sz="4" w:space="0" w:color="000000"/>
+            </w:tcBorders>
+          </w:tcPr>
+          <w:p>
+            <w:pPr>
+              <w:pStyle w:val="Normal1"/>
+              <w:jc w:val="right"/>
+            </w:pPr>
+            <w:r>
+              <w:t>+4,000</w:t>
+            </w:r>
+          </w:p>
+        </w:tc>
+        <w:tc>
+          <w:tcPr>
+            <w:tcW w:w="358" w:type="dxa"/>
+          </w:tcPr>
+          <w:p>
+            <w:pPr>
+              <w:pStyle w:val="Normal1"/>
+              <w:jc w:val="right"/>
+            </w:pPr>
+          </w:p>
+        </w:tc>
+        <w:tc>
+          <w:tcPr>
+            <w:tcW w:w="1270" w:type="dxa"/>
+            <w:tcBorders>
+              <w:bottom w:val="single" w:sz="4" w:space="0" w:color="000000"/>
+            </w:tcBorders>
+          </w:tcPr>
+          <w:p>
+            <w:pPr>
+              <w:pStyle w:val="Normal1"/>
+              <w:jc w:val="right"/>
+            </w:pPr>
+          </w:p>
+        </w:tc>
+        <w:tc>
+          <w:tcPr>
+            <w:tcW w:w="352" w:type="dxa"/>
+          </w:tcPr>
+          <w:p>
+            <w:pPr>
+              <w:pStyle w:val="Normal1"/>
+              <w:jc w:val="right"/>
+            </w:pPr>
+          </w:p>
+        </w:tc>
+        <w:tc>
+          <w:tcPr>
+            <w:tcW w:w="1269" w:type="dxa"/>
+            <w:tcBorders>
+              <w:bottom w:val="single" w:sz="4" w:space="0" w:color="000000"/>
+            </w:tcBorders>
+          </w:tcPr>
+          <w:p>
+            <w:pPr>
+              <w:pStyle w:val="Normal1"/>
+              <w:jc w:val="right"/>
+            </w:pPr>
+          </w:p>
+        </w:tc>
+        <w:tc>
+          <w:tcPr>
+            <w:tcW w:w="353" w:type="dxa"/>
+            <w:vAlign w:val="center"/>
+          </w:tcPr>
+          <w:p>
+            <w:pPr>
+              <w:pStyle w:val="Normal1"/>
+              <w:jc w:val="right"/>
+            </w:pPr>
+          </w:p>
+        </w:tc>
+        <w:tc>
+          <w:tcPr>
+            <w:tcW w:w="1166" w:type="dxa"/>
+            <w:tcBorders>
+              <w:bottom w:val="single" w:sz="4" w:space="0" w:color="000000"/>
+            </w:tcBorders>
+          </w:tcPr>
+          <w:p>
+            <w:pPr>
+              <w:pStyle w:val="Normal1"/>
+              <w:jc w:val="right"/>
+            </w:pPr>
+            <w:r>
+              <w:t>4,000</w:t>
+            </w:r>
+          </w:p>
+        </w:tc>
+        <w:tc>
+          <w:tcPr>
+            <w:tcW w:w="369" w:type="dxa"/>
+          </w:tcPr>
+          <w:p>
+            <w:pPr>
+              <w:pStyle w:val="Normal1"/>
+              <w:jc w:val="right"/>
+            </w:pPr>
+          </w:p>
+        </w:tc>
+        <w:tc>
+          <w:tcPr>
+            <w:tcW w:w="1170" w:type="dxa"/>
+            <w:tcBorders>
+              <w:bottom w:val="single" w:sz="4" w:space="0" w:color="000000"/>
+            </w:tcBorders>
+            <w:vAlign w:val="center"/>
+          </w:tcPr>
+          <w:p>
+            <w:pPr>
+              <w:pStyle w:val="Normal1"/>
+              <w:jc w:val="right"/>
+            </w:pPr>
+          </w:p>
+        </w:tc>
+        <w:tc>
+          <w:tcPr>
+            <w:tcW w:w="353" w:type="dxa"/>
+            <w:vAlign w:val="center"/>
+          </w:tcPr>
+          <w:p>
+            <w:pPr>
+              <w:pStyle w:val="Normal1"/>
+              <w:jc w:val="right"/>
+            </w:pPr>
+          </w:p>
+        </w:tc>
+        <w:tc>
+          <w:tcPr>
+            <w:tcW w:w="1110" w:type="dxa"/>
+            <w:tcBorders>
+              <w:bottom w:val="single" w:sz="4" w:space="0" w:color="000000"/>
+            </w:tcBorders>
+            <w:vAlign w:val="center"/>
+          </w:tcPr>
+          <w:p>
+            <w:pPr>
+              <w:pStyle w:val="Normal1"/>
+              <w:jc w:val="right"/>
+            </w:pPr>
+          </w:p>
+        </w:tc>
+        <w:tc>
+          <w:tcPr>
+            <w:tcW w:w="352" w:type="dxa"/>
+            <w:vAlign w:val="center"/>
+          </w:tcPr>
+          <w:p>
+            <w:pPr>
+              <w:pStyle w:val="Normal1"/>
+              <w:jc w:val="right"/>
+            </w:pPr>
+          </w:p>
+        </w:tc>
+        <w:tc>
+          <w:tcPr>
+            <w:tcW w:w="1203" w:type="dxa"/>
+            <w:vAlign w:val="center"/>
+          </w:tcPr>
+          <w:p>
+            <w:pPr>
+              <w:pStyle w:val="Normal1"/>
+              <w:jc w:val="right"/>
+            </w:pPr>
+          </w:p>
+        </w:tc>
+        <w:tc>
+          <w:tcPr>
+            <w:tcW w:w="352" w:type="dxa"/>
+            <w:vAlign w:val="center"/>
+          </w:tcPr>
+          <w:p>
+            <w:pPr>
+              <w:pStyle w:val="Normal1"/>
+              <w:jc w:val="right"/>
+            </w:pPr>
+          </w:p>
+        </w:tc>
+        <w:tc>
+          <w:tcPr>
+            <w:tcW w:w="1150" w:type="dxa"/>
+            <w:vAlign w:val="center"/>
+          </w:tcPr>
+          <w:p>
+            <w:pPr>
+              <w:pStyle w:val="Normal1"/>
+              <w:jc w:val="right"/>
+            </w:pPr>
+          </w:p>
+        </w:tc>
+        <w:tc>
+          <w:tcPr>
+            <w:tcW w:w="352" w:type="dxa"/>
+            <w:vAlign w:val="center"/>
+          </w:tcPr>
+          <w:p>
+            <w:pPr>
+              <w:pStyle w:val="Normal1"/>
+              <w:jc w:val="right"/>
+            </w:pPr>
+          </w:p>
+        </w:tc>
+        <w:tc>
+          <w:tcPr>
+            <w:tcW w:w="1123" w:type="dxa"/>
+            <w:vAlign w:val="center"/>
+          </w:tcPr>
+          <w:p>
+            <w:pPr>
+              <w:pStyle w:val="Normal1"/>
+              <w:jc w:val="right"/>
+            </w:pPr>
+          </w:p>
+        </w:tc>
+      </w:tr>
+      <w:tr>
+        <w:tc>
+          <w:tcPr>
+            <w:tcW w:w="610" w:type="dxa"/>
+          </w:tcPr>
+          <w:p>
+            <w:pPr>
+              <w:pStyle w:val="Normal1"/>
+            </w:pPr>
+            <w:r>
+              <w:t>Bal.</w:t>
+            </w:r>
+          </w:p>
+        </w:tc>
+        <w:tc>
+          <w:tcPr>
+            <w:tcW w:w="1100" w:type="dxa"/>
+            <w:tcBorders>
+              <w:top w:val="single" w:sz="4" w:space="0" w:color="000000"/>
+            </w:tcBorders>
+            <w:vAlign w:val="center"/>
+          </w:tcPr>
+          <w:p>
+            <w:pPr>
+              <w:pStyle w:val="Normal1"/>
+              <w:jc w:val="right"/>
+            </w:pPr>
+            <w:r>
+              <w:t>$ 85,000</w:t>
+            </w:r>
+          </w:p>
+        </w:tc>
+        <w:tc>
+          <w:tcPr>
+            <w:tcW w:w="352" w:type="dxa"/>
+          </w:tcPr>
+          <w:p>
+            <w:pPr>
+              <w:pStyle w:val="Normal1"/>
+              <w:jc w:val="right"/>
+            </w:pPr>
+            <w:r>
+              <w:t>+</w:t>
+            </w:r>
+          </w:p>
+        </w:tc>
+        <w:tc>
+          <w:tcPr>
+            <w:tcW w:w="1270" w:type="dxa"/>
+            <w:tcBorders>
+              <w:top w:val="single" w:sz="4" w:space="0" w:color="000000"/>
+            </w:tcBorders>
+          </w:tcPr>
+          <w:p>
+            <w:pPr>
+              <w:pStyle w:val="Normal1"/>
+              <w:jc w:val="right"/>
+            </w:pPr>
+            <w:r>
+              <w:t>$ 4,000</w:t>
+            </w:r>
+          </w:p>
+        </w:tc>
+        <w:tc>
+          <w:tcPr>
+            <w:tcW w:w="358" w:type="dxa"/>
+          </w:tcPr>
+          <w:p>
+            <w:pPr>
+              <w:pStyle w:val="Normal1"/>
+              <w:jc w:val="right"/>
+            </w:pPr>
+            <w:r>
+              <w:t>+</w:t>
+            </w:r>
+          </w:p>
+        </w:tc>
+        <w:tc>
+          <w:tcPr>
+            <w:tcW w:w="1270" w:type="dxa"/>
+            <w:tcBorders>
+              <w:top w:val="single" w:sz="4" w:space="0" w:color="000000"/>
+            </w:tcBorders>
+          </w:tcPr>
+          <w:p>
+            <w:pPr>
+              <w:pStyle w:val="Normal1"/>
+              <w:jc w:val="right"/>
+            </w:pPr>
+            <w:r>
+              <w:t>$ 10,000</w:t>
+            </w:r>
+          </w:p>
+        </w:tc>
+        <w:tc>
+          <w:tcPr>
+            <w:tcW w:w="352" w:type="dxa"/>
+          </w:tcPr>
+          <w:p>
+            <w:pPr>
+              <w:pStyle w:val="Normal1"/>
+              <w:jc w:val="right"/>
+            </w:pPr>
+            <w:r>
+              <w:t>+</w:t>
+            </w:r>
+          </w:p>
+        </w:tc>
+        <w:tc>
+          <w:tcPr>
+            <w:tcW w:w="1269" w:type="dxa"/>
+            <w:tcBorders>
+              <w:top w:val="single" w:sz="4" w:space="0" w:color="000000"/>
+            </w:tcBorders>
+          </w:tcPr>
+          <w:p>
+            <w:pPr>
+              <w:pStyle w:val="Normal1"/>
+              <w:jc w:val="right"/>
+            </w:pPr>
+            <w:r>
+              <w:t>$ 5,000</w:t>
+            </w:r>
+          </w:p>
+        </w:tc>
+        <w:tc>
+          <w:tcPr>
+            <w:tcW w:w="353" w:type="dxa"/>
+            <w:vAlign w:val="center"/>
+          </w:tcPr>
+          <w:p>
+            <w:pPr>
+              <w:pStyle w:val="Normal1"/>
+              <w:jc w:val="right"/>
+            </w:pPr>
+            <w:r>
+              <w:t>=</w:t>
+            </w:r>
+          </w:p>
+        </w:tc>
+        <w:tc>
+          <w:tcPr>
+            <w:tcW w:w="1166" w:type="dxa"/>
+            <w:tcBorders>
+              <w:top w:val="single" w:sz="4" w:space="0" w:color="000000"/>
+            </w:tcBorders>
+          </w:tcPr>
+          <w:p>
+            <w:pPr>
+              <w:pStyle w:val="Normal1"/>
+              <w:jc w:val="right"/>
+            </w:pPr>
+            <w:r>
+              <w:t>$ 4,000</w:t>
+            </w:r>
+          </w:p>
+        </w:tc>
+        <w:tc>
+          <w:tcPr>
+            <w:tcW w:w="369" w:type="dxa"/>
+          </w:tcPr>
+          <w:p>
+            <w:pPr>
+              <w:pStyle w:val="Normal1"/>
+              <w:jc w:val="right"/>
+            </w:pPr>
+            <w:r>
+              <w:t>+</w:t>
+            </w:r>
+          </w:p>
+        </w:tc>
+        <w:tc>
+          <w:tcPr>
+            <w:tcW w:w="1170" w:type="dxa"/>
+            <w:tcBorders>
+              <w:top w:val="single" w:sz="4" w:space="0" w:color="000000"/>
+            </w:tcBorders>
+            <w:vAlign w:val="center"/>
+          </w:tcPr>
+          <w:p>
+            <w:pPr>
+              <w:pStyle w:val="Normal1"/>
+              <w:jc w:val="right"/>
+            </w:pPr>
+            <w:r>
+              <w:t>$ 80,000</w:t>
+            </w:r>
+          </w:p>
+        </w:tc>
+        <w:tc>
+          <w:tcPr>
+            <w:tcW w:w="353" w:type="dxa"/>
+            <w:vAlign w:val="center"/>
+          </w:tcPr>
+          <w:p>
+            <w:pPr>
+              <w:pStyle w:val="Normal1"/>
+              <w:jc w:val="right"/>
+            </w:pPr>
+            <w:r>
+              <w:t>+</w:t>
+            </w:r>
+          </w:p>
+        </w:tc>
+        <w:tc>
+          <w:tcPr>
+            <w:tcW w:w="1110" w:type="dxa"/>
+            <w:tcBorders>
+              <w:top w:val="single" w:sz="4" w:space="0" w:color="000000"/>
+            </w:tcBorders>
+            <w:vAlign w:val="center"/>
+          </w:tcPr>
+          <w:p>
+            <w:pPr>
+              <w:pStyle w:val="Normal1"/>
+              <w:jc w:val="right"/>
+            </w:pPr>
+            <w:r>
+              <w:t>$ 20,000</w:t>
+            </w:r>
+          </w:p>
+        </w:tc>
+        <w:tc>
+          <w:tcPr>
+            <w:tcW w:w="352" w:type="dxa"/>
+            <w:vAlign w:val="center"/>
+          </w:tcPr>
+          <w:p>
+            <w:pPr>
+              <w:pStyle w:val="Normal1"/>
+              <w:jc w:val="right"/>
+            </w:pPr>
+          </w:p>
+        </w:tc>
+        <w:tc>
+          <w:tcPr>
+            <w:tcW w:w="1203" w:type="dxa"/>
+            <w:vAlign w:val="center"/>
+          </w:tcPr>
+          <w:p>
+            <w:pPr>
+              <w:pStyle w:val="Normal1"/>
+              <w:jc w:val="right"/>
+            </w:pPr>
+          </w:p>
+        </w:tc>
+        <w:tc>
+          <w:tcPr>
+            <w:tcW w:w="352" w:type="dxa"/>
+            <w:vAlign w:val="center"/>
+          </w:tcPr>
+          <w:p>
+            <w:pPr>
+              <w:pStyle w:val="Normal1"/>
+              <w:jc w:val="right"/>
+            </w:pPr>
+          </w:p>
+        </w:tc>
+        <w:tc>
+          <w:tcPr>
+            <w:tcW w:w="1150" w:type="dxa"/>
+            <w:vAlign w:val="center"/>
+          </w:tcPr>
+          <w:p>
+            <w:pPr>
+              <w:pStyle w:val="Normal1"/>
+              <w:jc w:val="right"/>
+            </w:pPr>
+          </w:p>
+        </w:tc>
+        <w:tc>
+          <w:tcPr>
+            <w:tcW w:w="352" w:type="dxa"/>
+            <w:vAlign w:val="center"/>
+          </w:tcPr>
+          <w:p>
+            <w:pPr>
+              <w:pStyle w:val="Normal1"/>
+              <w:jc w:val="right"/>
+            </w:pPr>
+          </w:p>
+        </w:tc>
+        <w:tc>
+          <w:tcPr>
+            <w:tcW w:w="1123" w:type="dxa"/>
+            <w:vAlign w:val="center"/>
+          </w:tcPr>
+          <w:p>
+            <w:pPr>
+              <w:pStyle w:val="Normal1"/>
+              <w:jc w:val="right"/>
             </w:pPr>
           </w:p>
         </w:tc>
       </w:tr>
     </w:tbl>
+    <w:p>
+      <w:pPr>
+        <w:pStyle w:val="Normal1"/>
+      </w:pPr>
+      <w:bookmarkStart w:id="0" w:name="_GoBack"/>
+      <w:bookmarkEnd w:id="0"/>
+    </w:p>
+    <w:p>
+      <w:pPr>
+        <w:pBdr>
+          <w:top w:val="none" w:sz="0" w:space="0" w:color="auto"/>
+          <w:left w:val="none" w:sz="0" w:space="0" w:color="auto"/>
+          <w:bottom w:val="none" w:sz="0" w:space="0" w:color="auto"/>
+          <w:right w:val="none" w:sz="0" w:space="0" w:color="auto"/>
+          <w:between w:val="none" w:sz="0" w:space="0" w:color="auto"/>
+        </w:pBdr>
+        <w:autoSpaceDE w:val="0"/>
+        <w:autoSpaceDN w:val="0"/>
+        <w:adjustRightInd w:val="0"/>
+        <w:spacing w:line="240" w:lineRule="auto"/>
+        <w:rPr>
+          <w:rFonts w:asciiTheme="minorHAnsi" w:eastAsiaTheme="minorEastAsia" w:hAnsiTheme="minorHAnsi" w:cstheme="minorBidi"/>
+          <w:color w:val="auto"/>
+          <w:sz w:val="22"/>
+          <w:szCs w:val="22"/>
+          <w:lang w:val="en-GB"/>
+        </w:rPr>
+      </w:pPr>
+      <w:r>
+        <w:rPr>
+          <w:rFonts w:asciiTheme="minorHAnsi" w:eastAsiaTheme="minorEastAsia" w:hAnsiTheme="minorHAnsi" w:cstheme="minorBidi"/>
+          <w:color w:val="auto"/>
+          <w:sz w:val="22"/>
+          <w:szCs w:val="22"/>
+          <w:lang w:val="en-GB"/>
+        </w:rPr>
+        <w:t>Following table illustrates the impact of this transaction on the "Financial Statements" of Rose Designs:</w:t>
+      </w:r>
+    </w:p>
     <w:p>
       <w:pPr>
         <w:pStyle w:val="Normal1"/>
@@ -206,7 +1678,6 @@
                 <w:lang w:val="en-GB"/>
               </w:rPr>
             </w:pPr>
-            <w:bookmarkStart w:id="0" w:name="_GoBack"/>
             <w:r>
               <w:rPr>
                 <w:rFonts w:asciiTheme="minorHAnsi" w:eastAsiaTheme="minorEastAsia" w:hAnsiTheme="minorHAnsi" w:cstheme="minorBidi"/>
@@ -307,7 +1778,6 @@
           </w:p>
         </w:tc>
       </w:tr>
-      <w:bookmarkEnd w:id="0"/>
     </w:tbl>
     <w:p>
       <w:pPr>
@@ -350,35 +1820,19 @@
     </w:p>
     <w:p>
       <w:pPr>
-        <w:pStyle w:val="Normal1"/>
+        <w:pStyle w:val="Heading3"/>
         <w:rPr>
-          <w:rFonts w:asciiTheme="minorHAnsi" w:eastAsiaTheme="minorEastAsia" w:hAnsiTheme="minorHAnsi" w:cstheme="minorBidi"/>
-          <w:color w:val="auto"/>
-          <w:sz w:val="22"/>
-          <w:szCs w:val="22"/>
+          <w:rFonts w:eastAsiaTheme="minorEastAsia"/>
           <w:lang w:val="en-GB"/>
         </w:rPr>
       </w:pPr>
       <w:r>
         <w:rPr>
-          <w:rFonts w:asciiTheme="minorHAnsi" w:eastAsiaTheme="minorEastAsia" w:hAnsiTheme="minorHAnsi" w:cstheme="minorBidi"/>
-          <w:b/>
-          <w:color w:val="auto"/>
-          <w:sz w:val="22"/>
-          <w:szCs w:val="22"/>
+          <w:rFonts w:eastAsiaTheme="minorEastAsia"/>
           <w:lang w:val="en-GB"/>
         </w:rPr>
-        <w:t>Step 1: Identify the accounts and account type</w:t>
-      </w:r>
-      <w:r>
-        <w:rPr>
-          <w:rFonts w:asciiTheme="minorHAnsi" w:eastAsiaTheme="minorEastAsia" w:hAnsiTheme="minorHAnsi" w:cstheme="minorBidi"/>
-          <w:color w:val="auto"/>
-          <w:sz w:val="22"/>
-          <w:szCs w:val="22"/>
-          <w:lang w:val="en-GB"/>
-        </w:rPr>
-        <w:t>. The two accounts involved are Furniture (Asset) and Accounts Payable (Accounts Payable). When a business uses a credit card for purchases, they agree to pay the amount borrowed in the future. The liability created by purchasing “on account” is Accounts Payable, which is a short-term liability that will be paid in the future. Some companies might also use Credit Card Payable.</w:t>
+        <w:lastRenderedPageBreak/>
+        <w:t xml:space="preserve">Step 1: Identify the accounts and account type. </w:t>
       </w:r>
     </w:p>
     <w:p>
@@ -395,23 +1849,28 @@
       <w:r>
         <w:rPr>
           <w:rFonts w:asciiTheme="minorHAnsi" w:eastAsiaTheme="minorEastAsia" w:hAnsiTheme="minorHAnsi" w:cstheme="minorBidi"/>
-          <w:b/>
           <w:color w:val="auto"/>
           <w:sz w:val="22"/>
           <w:szCs w:val="22"/>
           <w:lang w:val="en-GB"/>
         </w:rPr>
-        <w:t>Step 2: Decide if each account increases or decreases</w:t>
+        <w:t>The two accounts involved are Furniture (Asset) and Accounts Payable (Accounts Payable). When a business uses a credit card for purchases, they agree to pay the amount borrowed in the future. The liability created by purchasing “on account” is Accounts Payable, which is a short-term liability that will be paid in the future. Some companies might also use Credit Card Payable.</w:t>
       </w:r>
+    </w:p>
+    <w:p>
+      <w:pPr>
+        <w:pStyle w:val="Heading3"/>
+        <w:rPr>
+          <w:rFonts w:eastAsiaTheme="minorEastAsia"/>
+          <w:lang w:val="en-GB"/>
+        </w:rPr>
+      </w:pPr>
       <w:r>
         <w:rPr>
-          <w:rFonts w:asciiTheme="minorHAnsi" w:eastAsiaTheme="minorEastAsia" w:hAnsiTheme="minorHAnsi" w:cstheme="minorBidi"/>
-          <w:color w:val="auto"/>
-          <w:sz w:val="22"/>
-          <w:szCs w:val="22"/>
+          <w:rFonts w:eastAsiaTheme="minorEastAsia"/>
           <w:lang w:val="en-GB"/>
         </w:rPr>
-        <w:t>. Furniture increases. The business now has furniture. Accounts Payable increases. The business now owes more debt than it did before.</w:t>
+        <w:t>Step 2: Decide if each account increases or decreases.</w:t>
       </w:r>
     </w:p>
     <w:p>
@@ -428,14 +1887,41 @@
       <w:r>
         <w:rPr>
           <w:rFonts w:asciiTheme="minorHAnsi" w:eastAsiaTheme="minorEastAsia" w:hAnsiTheme="minorHAnsi" w:cstheme="minorBidi"/>
-          <w:b/>
           <w:color w:val="auto"/>
           <w:sz w:val="22"/>
           <w:szCs w:val="22"/>
           <w:lang w:val="en-GB"/>
         </w:rPr>
-        <w:t>Step 3: Determine the impact on the financial statements</w:t>
+        <w:t xml:space="preserve"> Furniture increases. The business now has furniture. Accounts Payable increases. The business now owes more debt than it did before.</w:t>
       </w:r>
+    </w:p>
+    <w:p>
+      <w:pPr>
+        <w:pStyle w:val="Heading3"/>
+        <w:rPr>
+          <w:rFonts w:eastAsiaTheme="minorEastAsia"/>
+          <w:lang w:val="en-GB"/>
+        </w:rPr>
+      </w:pPr>
+      <w:r>
+        <w:rPr>
+          <w:rFonts w:eastAsiaTheme="minorEastAsia"/>
+          <w:lang w:val="en-GB"/>
+        </w:rPr>
+        <w:t xml:space="preserve">Step 3: Determine the impact on the financial statements.  </w:t>
+      </w:r>
+    </w:p>
+    <w:p>
+      <w:pPr>
+        <w:pStyle w:val="Normal1"/>
+        <w:rPr>
+          <w:rFonts w:asciiTheme="minorHAnsi" w:eastAsiaTheme="minorEastAsia" w:hAnsiTheme="minorHAnsi" w:cstheme="minorBidi"/>
+          <w:color w:val="auto"/>
+          <w:sz w:val="22"/>
+          <w:szCs w:val="22"/>
+          <w:lang w:val="en-GB"/>
+        </w:rPr>
+      </w:pPr>
       <w:r>
         <w:rPr>
           <w:rFonts w:asciiTheme="minorHAnsi" w:eastAsiaTheme="minorEastAsia" w:hAnsiTheme="minorHAnsi" w:cstheme="minorBidi"/>
@@ -444,7 +1930,7 @@
           <w:szCs w:val="22"/>
           <w:lang w:val="en-GB"/>
         </w:rPr>
-        <w:t xml:space="preserve">.  The balance sheet reflects a $4,000 increase to the asset, Furniture, and a $4,000 increase to the liability, Accounts Payable. </w:t>
+        <w:t xml:space="preserve">The balance sheet reflects a $4,000 increase to the asset, Furniture, and a $4,000 increase to the liability, Accounts Payable. </w:t>
       </w:r>
       <w:r>
         <w:rPr>
@@ -476,7 +1962,6 @@
           <w:szCs w:val="22"/>
           <w:lang w:val="en-GB"/>
         </w:rPr>
-        <w:lastRenderedPageBreak/>
         <w:t>Why does this transaction not impact the statement of cash flows?</w:t>
       </w:r>
     </w:p>
@@ -980,6 +2465,26 @@
       <w:szCs w:val="26"/>
     </w:rPr>
   </w:style>
+  <w:style w:type="paragraph" w:styleId="Heading3">
+    <w:name w:val="heading 3"/>
+    <w:basedOn w:val="Normal"/>
+    <w:next w:val="Normal"/>
+    <w:link w:val="Heading3Char"/>
+    <w:uiPriority w:val="9"/>
+    <w:unhideWhenUsed/>
+    <w:qFormat/>
+    <w:rsid w:val="00714679"/>
+    <w:pPr>
+      <w:keepNext/>
+      <w:keepLines/>
+      <w:spacing w:before="40"/>
+      <w:outlineLvl w:val="2"/>
+    </w:pPr>
+    <w:rPr>
+      <w:rFonts w:asciiTheme="majorHAnsi" w:eastAsiaTheme="majorEastAsia" w:hAnsiTheme="majorHAnsi" w:cstheme="majorBidi"/>
+      <w:color w:val="1F4D78" w:themeColor="accent1" w:themeShade="7F"/>
+    </w:rPr>
+  </w:style>
   <w:style w:type="character" w:default="1" w:styleId="DefaultParagraphFont">
     <w:name w:val="Default Paragraph Font"/>
     <w:uiPriority w:val="1"/>
@@ -1072,6 +2577,19 @@
         <w:insideV w:val="single" w:sz="4" w:space="0" w:color="auto"/>
       </w:tblBorders>
     </w:tblPr>
+  </w:style>
+  <w:style w:type="character" w:customStyle="1" w:styleId="Heading3Char">
+    <w:name w:val="Heading 3 Char"/>
+    <w:basedOn w:val="DefaultParagraphFont"/>
+    <w:link w:val="Heading3"/>
+    <w:uiPriority w:val="9"/>
+    <w:rsid w:val="00714679"/>
+    <w:rPr>
+      <w:rFonts w:asciiTheme="majorHAnsi" w:eastAsiaTheme="majorEastAsia" w:hAnsiTheme="majorHAnsi" w:cstheme="majorBidi"/>
+      <w:color w:val="1F4D78" w:themeColor="accent1" w:themeShade="7F"/>
+      <w:sz w:val="24"/>
+      <w:szCs w:val="24"/>
+    </w:rPr>
   </w:style>
 </w:styles>
 </file>

--- a/assets/public/LO1_Analyze_a_Transaction/documents/06_Transaction_Purchase_Furniture_on_Account.docx
+++ b/assets/public/LO1_Analyze_a_Transaction/documents/06_Transaction_Purchase_Furniture_on_Account.docx
@@ -1600,8 +1600,6 @@
       <w:pPr>
         <w:pStyle w:val="Normal1"/>
       </w:pPr>
-      <w:bookmarkStart w:id="0" w:name="_GoBack"/>
-      <w:bookmarkEnd w:id="0"/>
     </w:p>
     <w:p>
       <w:pPr>
@@ -2021,6 +2019,35 @@
         </w:rPr>
         <w:t xml:space="preserve">Take a moment to look at the balances of each account and the financial statements after the last transaction. Did you notice that none of the transactions affected the Revenue or Expense accounts? In addition, none of the transactions impacted the Income Statement. This is because Rose Designs hasn’t sold any services to customers (Revenues) or incurred any expenses. These types of activities are considered operating activities and reflect the day-to-day operations of the business. We will learn how to record a company’s operating activities in a later chapter when we learn about the income statement. </w:t>
       </w:r>
+    </w:p>
+    <w:p>
+      <w:pPr>
+        <w:pStyle w:val="Heading2"/>
+        <w:rPr>
+          <w:rFonts w:asciiTheme="minorHAnsi" w:eastAsiaTheme="minorEastAsia" w:hAnsiTheme="minorHAnsi" w:cstheme="minorBidi"/>
+          <w:color w:val="auto"/>
+          <w:sz w:val="22"/>
+          <w:szCs w:val="22"/>
+          <w:lang w:val="en-GB"/>
+        </w:rPr>
+      </w:pPr>
+      <w:r>
+        <w:t>Test your understanding</w:t>
+      </w:r>
+    </w:p>
+    <w:p>
+      <w:pPr>
+        <w:pStyle w:val="Normal1"/>
+        <w:rPr>
+          <w:rFonts w:asciiTheme="minorHAnsi" w:eastAsiaTheme="minorEastAsia" w:hAnsiTheme="minorHAnsi" w:cstheme="minorBidi"/>
+          <w:color w:val="auto"/>
+          <w:sz w:val="22"/>
+          <w:szCs w:val="22"/>
+          <w:lang w:val="en-GB"/>
+        </w:rPr>
+      </w:pPr>
+      <w:bookmarkStart w:id="0" w:name="_GoBack"/>
+      <w:bookmarkEnd w:id="0"/>
     </w:p>
     <w:sectPr>
       <w:pgSz w:w="12240" w:h="15840"/>

--- a/assets/public/LO1_Analyze_a_Transaction/documents/06_Transaction_Purchase_Furniture_on_Account.docx
+++ b/assets/public/LO1_Analyze_a_Transaction/documents/06_Transaction_Purchase_Furniture_on_Account.docx
@@ -2,6 +2,41 @@
 <file path=word/document.xml><?xml version="1.0" encoding="utf-8"?>
 <w:document xmlns:wpc="http://schemas.microsoft.com/office/word/2010/wordprocessingCanvas" xmlns:cx="http://schemas.microsoft.com/office/drawing/2014/chartex" xmlns:mc="http://schemas.openxmlformats.org/markup-compatibility/2006" xmlns:o="urn:schemas-microsoft-com:office:office" xmlns:r="http://schemas.openxmlformats.org/officeDocument/2006/relationships" xmlns:m="http://schemas.openxmlformats.org/officeDocument/2006/math" xmlns:v="urn:schemas-microsoft-com:vml" xmlns:wp14="http://schemas.microsoft.com/office/word/2010/wordprocessingDrawing" xmlns:wp="http://schemas.openxmlformats.org/drawingml/2006/wordprocessingDrawing" xmlns:w10="urn:schemas-microsoft-com:office:word" xmlns:w="http://schemas.openxmlformats.org/wordprocessingml/2006/main" xmlns:w14="http://schemas.microsoft.com/office/word/2010/wordml" xmlns:w15="http://schemas.microsoft.com/office/word/2012/wordml" xmlns:w16se="http://schemas.microsoft.com/office/word/2015/wordml/symex" xmlns:wpg="http://schemas.microsoft.com/office/word/2010/wordprocessingGroup" xmlns:wpi="http://schemas.microsoft.com/office/word/2010/wordprocessingInk" xmlns:wne="http://schemas.microsoft.com/office/word/2006/wordml" xmlns:wps="http://schemas.microsoft.com/office/word/2010/wordprocessingShape" mc:Ignorable="w14 w15 w16se wp14">
   <w:body>
+    <w:p>
+      <w:pPr>
+        <w:pStyle w:val="Heading1"/>
+        <w:rPr>
+          <w:rFonts w:asciiTheme="minorHAnsi" w:eastAsiaTheme="minorEastAsia" w:hAnsiTheme="minorHAnsi" w:cstheme="minorBidi"/>
+          <w:color w:val="auto"/>
+          <w:sz w:val="22"/>
+          <w:szCs w:val="22"/>
+          <w:lang w:val="en-GB"/>
+        </w:rPr>
+      </w:pPr>
+      <w:r>
+        <w:rPr>
+          <w:rFonts w:eastAsiaTheme="minorEastAsia"/>
+          <w:lang w:val="en-GB"/>
+        </w:rPr>
+        <w:t>Transaction 5</w:t>
+      </w:r>
+      <w:bookmarkStart w:id="0" w:name="_GoBack"/>
+      <w:bookmarkEnd w:id="0"/>
+      <w:r>
+        <w:rPr>
+          <w:rFonts w:eastAsiaTheme="minorEastAsia"/>
+          <w:lang w:val="en-GB"/>
+        </w:rPr>
+        <w:t xml:space="preserve">: </w:t>
+      </w:r>
+      <w:r>
+        <w:rPr>
+          <w:rFonts w:eastAsiaTheme="minorEastAsia"/>
+          <w:lang w:val="en-GB"/>
+        </w:rPr>
+        <w:t>Purchase furniture on Account</w:t>
+      </w:r>
+    </w:p>
     <w:p>
       <w:pPr>
         <w:pStyle w:val="Normal1"/>
@@ -2046,8 +2081,6 @@
           <w:lang w:val="en-GB"/>
         </w:rPr>
       </w:pPr>
-      <w:bookmarkStart w:id="0" w:name="_GoBack"/>
-      <w:bookmarkEnd w:id="0"/>
     </w:p>
     <w:sectPr>
       <w:pgSz w:w="12240" w:h="15840"/>
@@ -2470,6 +2503,27 @@
       <w:szCs w:val="24"/>
     </w:rPr>
   </w:style>
+  <w:style w:type="paragraph" w:styleId="Heading1">
+    <w:name w:val="heading 1"/>
+    <w:basedOn w:val="Normal"/>
+    <w:next w:val="Normal"/>
+    <w:link w:val="Heading1Char"/>
+    <w:uiPriority w:val="9"/>
+    <w:qFormat/>
+    <w:rsid w:val="006773A6"/>
+    <w:pPr>
+      <w:keepNext/>
+      <w:keepLines/>
+      <w:spacing w:before="240"/>
+      <w:outlineLvl w:val="0"/>
+    </w:pPr>
+    <w:rPr>
+      <w:rFonts w:asciiTheme="majorHAnsi" w:eastAsiaTheme="majorEastAsia" w:hAnsiTheme="majorHAnsi" w:cstheme="majorBidi"/>
+      <w:color w:val="2E74B5" w:themeColor="accent1" w:themeShade="BF"/>
+      <w:sz w:val="32"/>
+      <w:szCs w:val="32"/>
+    </w:rPr>
+  </w:style>
   <w:style w:type="paragraph" w:styleId="Heading2">
     <w:name w:val="heading 2"/>
     <w:basedOn w:val="Normal1"/>
@@ -2616,6 +2670,19 @@
       <w:color w:val="1F4D78" w:themeColor="accent1" w:themeShade="7F"/>
       <w:sz w:val="24"/>
       <w:szCs w:val="24"/>
+    </w:rPr>
+  </w:style>
+  <w:style w:type="character" w:customStyle="1" w:styleId="Heading1Char">
+    <w:name w:val="Heading 1 Char"/>
+    <w:basedOn w:val="DefaultParagraphFont"/>
+    <w:link w:val="Heading1"/>
+    <w:uiPriority w:val="9"/>
+    <w:rsid w:val="006773A6"/>
+    <w:rPr>
+      <w:rFonts w:asciiTheme="majorHAnsi" w:eastAsiaTheme="majorEastAsia" w:hAnsiTheme="majorHAnsi" w:cstheme="majorBidi"/>
+      <w:color w:val="2E74B5" w:themeColor="accent1" w:themeShade="BF"/>
+      <w:sz w:val="32"/>
+      <w:szCs w:val="32"/>
     </w:rPr>
   </w:style>
 </w:styles>

--- a/assets/public/LO1_Analyze_a_Transaction/documents/06_Transaction_Purchase_Furniture_on_Account.docx
+++ b/assets/public/LO1_Analyze_a_Transaction/documents/06_Transaction_Purchase_Furniture_on_Account.docx
@@ -4,39 +4,24 @@
   <w:body>
     <w:p>
       <w:pPr>
-        <w:pStyle w:val="Heading1"/>
-        <w:rPr>
-          <w:rFonts w:asciiTheme="minorHAnsi" w:eastAsiaTheme="minorEastAsia" w:hAnsiTheme="minorHAnsi" w:cstheme="minorBidi"/>
+        <w:pStyle w:val="Heading2"/>
+        <w:rPr>
+          <w:rFonts w:asciiTheme="minorHAnsi" w:hAnsiTheme="minorHAnsi" w:cstheme="minorBidi"/>
           <w:color w:val="auto"/>
           <w:sz w:val="22"/>
           <w:szCs w:val="22"/>
           <w:lang w:val="en-GB"/>
         </w:rPr>
       </w:pPr>
+      <w:bookmarkStart w:id="0" w:name="_GoBack"/>
       <w:r>
         <w:rPr>
-          <w:rFonts w:eastAsiaTheme="minorEastAsia"/>
-          <w:lang w:val="en-GB"/>
-        </w:rPr>
-        <w:t>Transaction 5</w:t>
-      </w:r>
-      <w:bookmarkStart w:id="0" w:name="_GoBack"/>
-      <w:bookmarkEnd w:id="0"/>
-      <w:r>
-        <w:rPr>
-          <w:rFonts w:eastAsiaTheme="minorEastAsia"/>
-          <w:lang w:val="en-GB"/>
-        </w:rPr>
-        <w:t xml:space="preserve">: </w:t>
-      </w:r>
-      <w:r>
-        <w:rPr>
-          <w:rFonts w:eastAsiaTheme="minorEastAsia"/>
-          <w:lang w:val="en-GB"/>
-        </w:rPr>
-        <w:t>Purchase furniture on Account</w:t>
+          <w:lang w:val="en-GB"/>
+        </w:rPr>
+        <w:t>Transaction 5: Purchase furniture on Account</w:t>
       </w:r>
     </w:p>
+    <w:bookmarkEnd w:id="0"/>
     <w:p>
       <w:pPr>
         <w:pStyle w:val="Normal1"/>

--- a/assets/public/LO1_Analyze_a_Transaction/documents/06_Transaction_Purchase_Furniture_on_Account.docx
+++ b/assets/public/LO1_Analyze_a_Transaction/documents/06_Transaction_Purchase_Furniture_on_Account.docx
@@ -13,7 +13,6 @@
           <w:lang w:val="en-GB"/>
         </w:rPr>
       </w:pPr>
-      <w:bookmarkStart w:id="0" w:name="_GoBack"/>
       <w:r>
         <w:rPr>
           <w:lang w:val="en-GB"/>
@@ -21,7 +20,6 @@
         <w:t>Transaction 5: Purchase furniture on Account</w:t>
       </w:r>
     </w:p>
-    <w:bookmarkEnd w:id="0"/>
     <w:p>
       <w:pPr>
         <w:pStyle w:val="Normal1"/>
@@ -1623,6 +1621,134 @@
     </w:p>
     <w:p>
       <w:pPr>
+        <w:autoSpaceDE w:val="0"/>
+        <w:autoSpaceDN w:val="0"/>
+        <w:adjustRightInd w:val="0"/>
+        <w:spacing w:line="240" w:lineRule="auto"/>
+        <w:rPr>
+          <w:rFonts w:asciiTheme="minorHAnsi" w:eastAsiaTheme="minorEastAsia" w:hAnsiTheme="minorHAnsi" w:cstheme="minorBidi"/>
+          <w:i/>
+          <w:color w:val="auto"/>
+          <w:sz w:val="22"/>
+          <w:szCs w:val="22"/>
+          <w:lang w:val="en-GB"/>
+        </w:rPr>
+      </w:pPr>
+      <w:r>
+        <w:rPr>
+          <w:rFonts w:asciiTheme="minorHAnsi" w:eastAsiaTheme="minorEastAsia" w:hAnsiTheme="minorHAnsi" w:cstheme="minorBidi"/>
+          <w:b/>
+          <w:color w:val="auto"/>
+          <w:sz w:val="22"/>
+          <w:szCs w:val="22"/>
+          <w:lang w:val="en-GB"/>
+        </w:rPr>
+        <w:t>Note:</w:t>
+      </w:r>
+      <w:r>
+        <w:rPr>
+          <w:rFonts w:asciiTheme="minorHAnsi" w:eastAsiaTheme="minorEastAsia" w:hAnsiTheme="minorHAnsi" w:cstheme="minorBidi"/>
+          <w:i/>
+          <w:color w:val="auto"/>
+          <w:sz w:val="22"/>
+          <w:szCs w:val="22"/>
+          <w:lang w:val="en-GB"/>
+        </w:rPr>
+        <w:t xml:space="preserve"> Try changing Cash</w:t>
+      </w:r>
+      <w:r>
+        <w:rPr>
+          <w:rFonts w:asciiTheme="minorHAnsi" w:eastAsiaTheme="minorEastAsia" w:hAnsiTheme="minorHAnsi" w:cstheme="minorBidi"/>
+          <w:i/>
+          <w:color w:val="auto"/>
+          <w:sz w:val="22"/>
+          <w:szCs w:val="22"/>
+          <w:lang w:val="en-GB"/>
+        </w:rPr>
+        <w:t>, Furniture</w:t>
+      </w:r>
+      <w:r>
+        <w:rPr>
+          <w:rFonts w:asciiTheme="minorHAnsi" w:eastAsiaTheme="minorEastAsia" w:hAnsiTheme="minorHAnsi" w:cstheme="minorBidi"/>
+          <w:i/>
+          <w:color w:val="auto"/>
+          <w:sz w:val="22"/>
+          <w:szCs w:val="22"/>
+          <w:lang w:val="en-GB"/>
+        </w:rPr>
+        <w:t xml:space="preserve"> and </w:t>
+      </w:r>
+      <w:r>
+        <w:rPr>
+          <w:rFonts w:asciiTheme="minorHAnsi" w:eastAsiaTheme="minorEastAsia" w:hAnsiTheme="minorHAnsi" w:cstheme="minorBidi"/>
+          <w:i/>
+          <w:color w:val="auto"/>
+          <w:sz w:val="22"/>
+          <w:szCs w:val="22"/>
+          <w:lang w:val="en-GB"/>
+        </w:rPr>
+        <w:t>Accounts Payable</w:t>
+      </w:r>
+      <w:r>
+        <w:rPr>
+          <w:rFonts w:asciiTheme="minorHAnsi" w:eastAsiaTheme="minorEastAsia" w:hAnsiTheme="minorHAnsi" w:cstheme="minorBidi"/>
+          <w:i/>
+          <w:color w:val="auto"/>
+          <w:sz w:val="22"/>
+          <w:szCs w:val="22"/>
+          <w:lang w:val="en-GB"/>
+        </w:rPr>
+        <w:t xml:space="preserve"> values in the green boxes of the Accounting Equation above. The impacting changes will reflect in the Balance Sheet </w:t>
+      </w:r>
+      <w:r>
+        <w:rPr>
+          <w:rFonts w:asciiTheme="minorHAnsi" w:eastAsiaTheme="minorEastAsia" w:hAnsiTheme="minorHAnsi" w:cstheme="minorBidi"/>
+          <w:i/>
+          <w:color w:val="auto"/>
+          <w:sz w:val="22"/>
+          <w:szCs w:val="22"/>
+          <w:lang w:val="en-GB"/>
+        </w:rPr>
+        <w:t>table</w:t>
+      </w:r>
+      <w:bookmarkStart w:id="0" w:name="_GoBack"/>
+      <w:bookmarkEnd w:id="0"/>
+      <w:r>
+        <w:rPr>
+          <w:rFonts w:asciiTheme="minorHAnsi" w:eastAsiaTheme="minorEastAsia" w:hAnsiTheme="minorHAnsi" w:cstheme="minorBidi"/>
+          <w:i/>
+          <w:color w:val="auto"/>
+          <w:sz w:val="22"/>
+          <w:szCs w:val="22"/>
+          <w:lang w:val="en-GB"/>
+        </w:rPr>
+        <w:t>.</w:t>
+      </w:r>
+    </w:p>
+    <w:p>
+      <w:pPr>
+        <w:pBdr>
+          <w:top w:val="none" w:sz="0" w:space="0" w:color="auto"/>
+          <w:left w:val="none" w:sz="0" w:space="0" w:color="auto"/>
+          <w:bottom w:val="none" w:sz="0" w:space="0" w:color="auto"/>
+          <w:right w:val="none" w:sz="0" w:space="0" w:color="auto"/>
+          <w:between w:val="none" w:sz="0" w:space="0" w:color="auto"/>
+        </w:pBdr>
+        <w:autoSpaceDE w:val="0"/>
+        <w:autoSpaceDN w:val="0"/>
+        <w:adjustRightInd w:val="0"/>
+        <w:spacing w:line="240" w:lineRule="auto"/>
+        <w:rPr>
+          <w:rFonts w:asciiTheme="minorHAnsi" w:eastAsiaTheme="minorEastAsia" w:hAnsiTheme="minorHAnsi" w:cstheme="minorBidi"/>
+          <w:color w:val="auto"/>
+          <w:sz w:val="22"/>
+          <w:szCs w:val="22"/>
+          <w:lang w:val="en-GB"/>
+        </w:rPr>
+      </w:pPr>
+    </w:p>
+    <w:p>
+      <w:pPr>
         <w:pBdr>
           <w:top w:val="none" w:sz="0" w:space="0" w:color="auto"/>
           <w:left w:val="none" w:sz="0" w:space="0" w:color="auto"/>
@@ -1849,7 +1975,6 @@
           <w:rFonts w:eastAsiaTheme="minorEastAsia"/>
           <w:lang w:val="en-GB"/>
         </w:rPr>
-        <w:lastRenderedPageBreak/>
         <w:t xml:space="preserve">Step 1: Identify the accounts and account type. </w:t>
       </w:r>
     </w:p>

--- a/assets/public/LO1_Analyze_a_Transaction/documents/06_Transaction_Purchase_Furniture_on_Account.docx
+++ b/assets/public/LO1_Analyze_a_Transaction/documents/06_Transaction_Purchase_Furniture_on_Account.docx
@@ -1421,6 +1421,8 @@
               <w:pStyle w:val="Normal1"/>
               <w:jc w:val="right"/>
             </w:pPr>
+            <w:bookmarkStart w:id="0" w:name="_GoBack"/>
+            <w:bookmarkEnd w:id="0"/>
             <w:r>
               <w:t>+</w:t>
             </w:r>
@@ -1654,7 +1656,7 @@
           <w:szCs w:val="22"/>
           <w:lang w:val="en-GB"/>
         </w:rPr>
-        <w:t xml:space="preserve"> Try changing Cash</w:t>
+        <w:t xml:space="preserve"> Try changing Furniture and Accounts Payable values in the green boxes of the Accounting Equation above. The impacting changes will reflect in the Balance Sheet </w:t>
       </w:r>
       <w:r>
         <w:rPr>
@@ -1665,54 +1667,8 @@
           <w:szCs w:val="22"/>
           <w:lang w:val="en-GB"/>
         </w:rPr>
-        <w:t>, Furniture</w:t>
-      </w:r>
-      <w:r>
-        <w:rPr>
-          <w:rFonts w:asciiTheme="minorHAnsi" w:eastAsiaTheme="minorEastAsia" w:hAnsiTheme="minorHAnsi" w:cstheme="minorBidi"/>
-          <w:i/>
-          <w:color w:val="auto"/>
-          <w:sz w:val="22"/>
-          <w:szCs w:val="22"/>
-          <w:lang w:val="en-GB"/>
-        </w:rPr>
-        <w:t xml:space="preserve"> and </w:t>
-      </w:r>
-      <w:r>
-        <w:rPr>
-          <w:rFonts w:asciiTheme="minorHAnsi" w:eastAsiaTheme="minorEastAsia" w:hAnsiTheme="minorHAnsi" w:cstheme="minorBidi"/>
-          <w:i/>
-          <w:color w:val="auto"/>
-          <w:sz w:val="22"/>
-          <w:szCs w:val="22"/>
-          <w:lang w:val="en-GB"/>
-        </w:rPr>
-        <w:t>Accounts Payable</w:t>
-      </w:r>
-      <w:r>
-        <w:rPr>
-          <w:rFonts w:asciiTheme="minorHAnsi" w:eastAsiaTheme="minorEastAsia" w:hAnsiTheme="minorHAnsi" w:cstheme="minorBidi"/>
-          <w:i/>
-          <w:color w:val="auto"/>
-          <w:sz w:val="22"/>
-          <w:szCs w:val="22"/>
-          <w:lang w:val="en-GB"/>
-        </w:rPr>
-        <w:t xml:space="preserve"> values in the green boxes of the Accounting Equation above. The impacting changes will reflect in the Balance Sheet </w:t>
-      </w:r>
-      <w:r>
-        <w:rPr>
-          <w:rFonts w:asciiTheme="minorHAnsi" w:eastAsiaTheme="minorEastAsia" w:hAnsiTheme="minorHAnsi" w:cstheme="minorBidi"/>
-          <w:i/>
-          <w:color w:val="auto"/>
-          <w:sz w:val="22"/>
-          <w:szCs w:val="22"/>
-          <w:lang w:val="en-GB"/>
-        </w:rPr>
         <w:t>table</w:t>
       </w:r>
-      <w:bookmarkStart w:id="0" w:name="_GoBack"/>
-      <w:bookmarkEnd w:id="0"/>
       <w:r>
         <w:rPr>
           <w:rFonts w:asciiTheme="minorHAnsi" w:eastAsiaTheme="minorEastAsia" w:hAnsiTheme="minorHAnsi" w:cstheme="minorBidi"/>

--- a/assets/public/LO1_Analyze_a_Transaction/documents/06_Transaction_Purchase_Furniture_on_Account.docx
+++ b/assets/public/LO1_Analyze_a_Transaction/documents/06_Transaction_Purchase_Furniture_on_Account.docx
@@ -1421,8 +1421,6 @@
               <w:pStyle w:val="Normal1"/>
               <w:jc w:val="right"/>
             </w:pPr>
-            <w:bookmarkStart w:id="0" w:name="_GoBack"/>
-            <w:bookmarkEnd w:id="0"/>
             <w:r>
               <w:t>+</w:t>
             </w:r>
@@ -1883,270 +1881,8 @@
       <w:pPr>
         <w:pStyle w:val="Normal1"/>
       </w:pPr>
-    </w:p>
-    <w:p>
-      <w:pPr>
-        <w:pStyle w:val="Normal1"/>
-        <w:rPr>
-          <w:rFonts w:asciiTheme="minorHAnsi" w:eastAsiaTheme="minorEastAsia" w:hAnsiTheme="minorHAnsi" w:cstheme="minorBidi"/>
-          <w:color w:val="auto"/>
-          <w:sz w:val="22"/>
-          <w:szCs w:val="22"/>
-          <w:lang w:val="en-GB"/>
-        </w:rPr>
-      </w:pPr>
-      <w:r>
-        <w:rPr>
-          <w:rFonts w:asciiTheme="minorHAnsi" w:eastAsiaTheme="minorEastAsia" w:hAnsiTheme="minorHAnsi" w:cstheme="minorBidi"/>
-          <w:color w:val="auto"/>
-          <w:sz w:val="22"/>
-          <w:szCs w:val="22"/>
-          <w:lang w:val="en-GB"/>
-        </w:rPr>
-        <w:t>Let’s review the transaction using the steps we learned:</w:t>
-      </w:r>
-    </w:p>
-    <w:p>
-      <w:pPr>
-        <w:pStyle w:val="Normal1"/>
-        <w:rPr>
-          <w:rFonts w:asciiTheme="minorHAnsi" w:eastAsiaTheme="minorEastAsia" w:hAnsiTheme="minorHAnsi" w:cstheme="minorBidi"/>
-          <w:color w:val="auto"/>
-          <w:sz w:val="22"/>
-          <w:szCs w:val="22"/>
-          <w:lang w:val="en-GB"/>
-        </w:rPr>
-      </w:pPr>
-    </w:p>
-    <w:p>
-      <w:pPr>
-        <w:pStyle w:val="Heading3"/>
-        <w:rPr>
-          <w:rFonts w:eastAsiaTheme="minorEastAsia"/>
-          <w:lang w:val="en-GB"/>
-        </w:rPr>
-      </w:pPr>
-      <w:r>
-        <w:rPr>
-          <w:rFonts w:eastAsiaTheme="minorEastAsia"/>
-          <w:lang w:val="en-GB"/>
-        </w:rPr>
-        <w:t xml:space="preserve">Step 1: Identify the accounts and account type. </w:t>
-      </w:r>
-    </w:p>
-    <w:p>
-      <w:pPr>
-        <w:pStyle w:val="Normal1"/>
-        <w:rPr>
-          <w:rFonts w:asciiTheme="minorHAnsi" w:eastAsiaTheme="minorEastAsia" w:hAnsiTheme="minorHAnsi" w:cstheme="minorBidi"/>
-          <w:color w:val="auto"/>
-          <w:sz w:val="22"/>
-          <w:szCs w:val="22"/>
-          <w:lang w:val="en-GB"/>
-        </w:rPr>
-      </w:pPr>
-      <w:r>
-        <w:rPr>
-          <w:rFonts w:asciiTheme="minorHAnsi" w:eastAsiaTheme="minorEastAsia" w:hAnsiTheme="minorHAnsi" w:cstheme="minorBidi"/>
-          <w:color w:val="auto"/>
-          <w:sz w:val="22"/>
-          <w:szCs w:val="22"/>
-          <w:lang w:val="en-GB"/>
-        </w:rPr>
-        <w:t>The two accounts involved are Furniture (Asset) and Accounts Payable (Accounts Payable). When a business uses a credit card for purchases, they agree to pay the amount borrowed in the future. The liability created by purchasing “on account” is Accounts Payable, which is a short-term liability that will be paid in the future. Some companies might also use Credit Card Payable.</w:t>
-      </w:r>
-    </w:p>
-    <w:p>
-      <w:pPr>
-        <w:pStyle w:val="Heading3"/>
-        <w:rPr>
-          <w:rFonts w:eastAsiaTheme="minorEastAsia"/>
-          <w:lang w:val="en-GB"/>
-        </w:rPr>
-      </w:pPr>
-      <w:r>
-        <w:rPr>
-          <w:rFonts w:eastAsiaTheme="minorEastAsia"/>
-          <w:lang w:val="en-GB"/>
-        </w:rPr>
-        <w:t>Step 2: Decide if each account increases or decreases.</w:t>
-      </w:r>
-    </w:p>
-    <w:p>
-      <w:pPr>
-        <w:pStyle w:val="Normal1"/>
-        <w:rPr>
-          <w:rFonts w:asciiTheme="minorHAnsi" w:eastAsiaTheme="minorEastAsia" w:hAnsiTheme="minorHAnsi" w:cstheme="minorBidi"/>
-          <w:color w:val="auto"/>
-          <w:sz w:val="22"/>
-          <w:szCs w:val="22"/>
-          <w:lang w:val="en-GB"/>
-        </w:rPr>
-      </w:pPr>
-      <w:r>
-        <w:rPr>
-          <w:rFonts w:asciiTheme="minorHAnsi" w:eastAsiaTheme="minorEastAsia" w:hAnsiTheme="minorHAnsi" w:cstheme="minorBidi"/>
-          <w:color w:val="auto"/>
-          <w:sz w:val="22"/>
-          <w:szCs w:val="22"/>
-          <w:lang w:val="en-GB"/>
-        </w:rPr>
-        <w:t xml:space="preserve"> Furniture increases. The business now has furniture. Accounts Payable increases. The business now owes more debt than it did before.</w:t>
-      </w:r>
-    </w:p>
-    <w:p>
-      <w:pPr>
-        <w:pStyle w:val="Heading3"/>
-        <w:rPr>
-          <w:rFonts w:eastAsiaTheme="minorEastAsia"/>
-          <w:lang w:val="en-GB"/>
-        </w:rPr>
-      </w:pPr>
-      <w:r>
-        <w:rPr>
-          <w:rFonts w:eastAsiaTheme="minorEastAsia"/>
-          <w:lang w:val="en-GB"/>
-        </w:rPr>
-        <w:t xml:space="preserve">Step 3: Determine the impact on the financial statements.  </w:t>
-      </w:r>
-    </w:p>
-    <w:p>
-      <w:pPr>
-        <w:pStyle w:val="Normal1"/>
-        <w:rPr>
-          <w:rFonts w:asciiTheme="minorHAnsi" w:eastAsiaTheme="minorEastAsia" w:hAnsiTheme="minorHAnsi" w:cstheme="minorBidi"/>
-          <w:color w:val="auto"/>
-          <w:sz w:val="22"/>
-          <w:szCs w:val="22"/>
-          <w:lang w:val="en-GB"/>
-        </w:rPr>
-      </w:pPr>
-      <w:r>
-        <w:rPr>
-          <w:rFonts w:asciiTheme="minorHAnsi" w:eastAsiaTheme="minorEastAsia" w:hAnsiTheme="minorHAnsi" w:cstheme="minorBidi"/>
-          <w:color w:val="auto"/>
-          <w:sz w:val="22"/>
-          <w:szCs w:val="22"/>
-          <w:lang w:val="en-GB"/>
-        </w:rPr>
-        <w:t xml:space="preserve">The balance sheet reflects a $4,000 increase to the asset, Furniture, and a $4,000 increase to the liability, Accounts Payable. </w:t>
-      </w:r>
-      <w:r>
-        <w:rPr>
-          <w:rFonts w:asciiTheme="minorHAnsi" w:eastAsiaTheme="minorEastAsia" w:hAnsiTheme="minorHAnsi" w:cstheme="minorBidi"/>
-          <w:color w:val="70AD47" w:themeColor="accent6"/>
-          <w:sz w:val="22"/>
-          <w:szCs w:val="22"/>
-          <w:lang w:val="en-GB"/>
-        </w:rPr>
-        <w:t>There is no impact on the statement of cash flows because this transaction does not involve cash.</w:t>
-      </w:r>
-    </w:p>
-    <w:p>
-      <w:pPr>
-        <w:pStyle w:val="Normal1"/>
-        <w:rPr>
-          <w:rFonts w:asciiTheme="minorHAnsi" w:eastAsiaTheme="minorEastAsia" w:hAnsiTheme="minorHAnsi" w:cstheme="minorBidi"/>
-          <w:color w:val="auto"/>
-          <w:sz w:val="22"/>
-          <w:szCs w:val="22"/>
-          <w:lang w:val="en-GB"/>
-        </w:rPr>
-      </w:pPr>
-      <w:r>
-        <w:rPr>
-          <w:rFonts w:asciiTheme="minorHAnsi" w:eastAsiaTheme="minorEastAsia" w:hAnsiTheme="minorHAnsi" w:cstheme="minorBidi"/>
-          <w:color w:val="auto"/>
-          <w:sz w:val="22"/>
-          <w:szCs w:val="22"/>
-          <w:lang w:val="en-GB"/>
-        </w:rPr>
-        <w:t>Why does this transaction not impact the statement of cash flows?</w:t>
-      </w:r>
-    </w:p>
-    <w:p>
-      <w:pPr>
-        <w:pStyle w:val="Heading2"/>
-        <w:pBdr>
-          <w:top w:val="none" w:sz="0" w:space="0" w:color="auto"/>
-          <w:left w:val="none" w:sz="0" w:space="0" w:color="auto"/>
-          <w:bottom w:val="none" w:sz="0" w:space="0" w:color="auto"/>
-          <w:right w:val="none" w:sz="0" w:space="0" w:color="auto"/>
-          <w:between w:val="none" w:sz="0" w:space="0" w:color="auto"/>
-        </w:pBdr>
-        <w:spacing w:line="240" w:lineRule="auto"/>
-        <w:rPr>
-          <w:rFonts w:ascii="Cambria" w:eastAsiaTheme="majorEastAsia" w:hAnsi="Cambria" w:cstheme="majorBidi"/>
-          <w:b w:val="0"/>
-          <w:color w:val="2E74B5" w:themeColor="accent1" w:themeShade="BF"/>
-          <w:sz w:val="32"/>
-          <w:szCs w:val="32"/>
-          <w:lang w:val="en-GB"/>
-        </w:rPr>
-      </w:pPr>
-      <w:r>
-        <w:rPr>
-          <w:rFonts w:ascii="Cambria" w:eastAsiaTheme="majorEastAsia" w:hAnsi="Cambria" w:cstheme="majorBidi"/>
-          <w:b w:val="0"/>
-          <w:color w:val="2E74B5" w:themeColor="accent1" w:themeShade="BF"/>
-          <w:sz w:val="32"/>
-          <w:szCs w:val="32"/>
-          <w:lang w:val="en-GB"/>
-        </w:rPr>
-        <w:t>Operating Activities for a Business</w:t>
-      </w:r>
-    </w:p>
-    <w:p>
-      <w:pPr>
-        <w:pStyle w:val="Normal1"/>
-        <w:rPr>
-          <w:rFonts w:asciiTheme="minorHAnsi" w:eastAsiaTheme="minorEastAsia" w:hAnsiTheme="minorHAnsi" w:cstheme="minorBidi"/>
-          <w:color w:val="auto"/>
-          <w:sz w:val="22"/>
-          <w:szCs w:val="22"/>
-          <w:lang w:val="en-GB"/>
-        </w:rPr>
-      </w:pPr>
-      <w:r>
-        <w:tab/>
-      </w:r>
-      <w:r>
-        <w:rPr>
-          <w:rFonts w:asciiTheme="minorHAnsi" w:eastAsiaTheme="minorEastAsia" w:hAnsiTheme="minorHAnsi" w:cstheme="minorBidi"/>
-          <w:color w:val="auto"/>
-          <w:sz w:val="22"/>
-          <w:szCs w:val="22"/>
-          <w:lang w:val="en-GB"/>
-        </w:rPr>
-        <w:t xml:space="preserve">Take a moment to look at the balances of each account and the financial statements after the last transaction. Did you notice that none of the transactions affected the Revenue or Expense accounts? In addition, none of the transactions impacted the Income Statement. This is because Rose Designs hasn’t sold any services to customers (Revenues) or incurred any expenses. These types of activities are considered operating activities and reflect the day-to-day operations of the business. We will learn how to record a company’s operating activities in a later chapter when we learn about the income statement. </w:t>
-      </w:r>
-    </w:p>
-    <w:p>
-      <w:pPr>
-        <w:pStyle w:val="Heading2"/>
-        <w:rPr>
-          <w:rFonts w:asciiTheme="minorHAnsi" w:eastAsiaTheme="minorEastAsia" w:hAnsiTheme="minorHAnsi" w:cstheme="minorBidi"/>
-          <w:color w:val="auto"/>
-          <w:sz w:val="22"/>
-          <w:szCs w:val="22"/>
-          <w:lang w:val="en-GB"/>
-        </w:rPr>
-      </w:pPr>
-      <w:r>
-        <w:t>Test your understanding</w:t>
-      </w:r>
-    </w:p>
-    <w:p>
-      <w:pPr>
-        <w:pStyle w:val="Normal1"/>
-        <w:rPr>
-          <w:rFonts w:asciiTheme="minorHAnsi" w:eastAsiaTheme="minorEastAsia" w:hAnsiTheme="minorHAnsi" w:cstheme="minorBidi"/>
-          <w:color w:val="auto"/>
-          <w:sz w:val="22"/>
-          <w:szCs w:val="22"/>
-          <w:lang w:val="en-GB"/>
-        </w:rPr>
-      </w:pPr>
+      <w:bookmarkStart w:id="0" w:name="_GoBack"/>
+      <w:bookmarkEnd w:id="0"/>
     </w:p>
     <w:sectPr>
       <w:pgSz w:w="12240" w:h="15840"/>

--- a/assets/public/LO1_Analyze_a_Transaction/documents/06_Transaction_Purchase_Furniture_on_Account.docx
+++ b/assets/public/LO1_Analyze_a_Transaction/documents/06_Transaction_Purchase_Furniture_on_Account.docx
@@ -1,6 +1,6 @@
 
 <file path=word/document.xml><?xml version="1.0" encoding="utf-8"?>
-<w:document xmlns:wpc="http://schemas.microsoft.com/office/word/2010/wordprocessingCanvas" xmlns:cx="http://schemas.microsoft.com/office/drawing/2014/chartex" xmlns:mc="http://schemas.openxmlformats.org/markup-compatibility/2006" xmlns:o="urn:schemas-microsoft-com:office:office" xmlns:r="http://schemas.openxmlformats.org/officeDocument/2006/relationships" xmlns:m="http://schemas.openxmlformats.org/officeDocument/2006/math" xmlns:v="urn:schemas-microsoft-com:vml" xmlns:wp14="http://schemas.microsoft.com/office/word/2010/wordprocessingDrawing" xmlns:wp="http://schemas.openxmlformats.org/drawingml/2006/wordprocessingDrawing" xmlns:w10="urn:schemas-microsoft-com:office:word" xmlns:w="http://schemas.openxmlformats.org/wordprocessingml/2006/main" xmlns:w14="http://schemas.microsoft.com/office/word/2010/wordml" xmlns:w15="http://schemas.microsoft.com/office/word/2012/wordml" xmlns:w16se="http://schemas.microsoft.com/office/word/2015/wordml/symex" xmlns:wpg="http://schemas.microsoft.com/office/word/2010/wordprocessingGroup" xmlns:wpi="http://schemas.microsoft.com/office/word/2010/wordprocessingInk" xmlns:wne="http://schemas.microsoft.com/office/word/2006/wordml" xmlns:wps="http://schemas.microsoft.com/office/word/2010/wordprocessingShape" mc:Ignorable="w14 w15 w16se wp14">
+<w:document xmlns:wpc="http://schemas.microsoft.com/office/word/2010/wordprocessingCanvas" xmlns:cx="http://schemas.microsoft.com/office/drawing/2014/chartex" xmlns:cx1="http://schemas.microsoft.com/office/drawing/2015/9/8/chartex" xmlns:cx2="http://schemas.microsoft.com/office/drawing/2015/10/21/chartex" xmlns:cx3="http://schemas.microsoft.com/office/drawing/2016/5/9/chartex" xmlns:cx4="http://schemas.microsoft.com/office/drawing/2016/5/10/chartex" xmlns:cx5="http://schemas.microsoft.com/office/drawing/2016/5/11/chartex" xmlns:cx6="http://schemas.microsoft.com/office/drawing/2016/5/12/chartex" xmlns:cx7="http://schemas.microsoft.com/office/drawing/2016/5/13/chartex" xmlns:cx8="http://schemas.microsoft.com/office/drawing/2016/5/14/chartex" xmlns:mc="http://schemas.openxmlformats.org/markup-compatibility/2006" xmlns:aink="http://schemas.microsoft.com/office/drawing/2016/ink" xmlns:am3d="http://schemas.microsoft.com/office/drawing/2017/model3d" xmlns:o="urn:schemas-microsoft-com:office:office" xmlns:r="http://schemas.openxmlformats.org/officeDocument/2006/relationships" xmlns:m="http://schemas.openxmlformats.org/officeDocument/2006/math" xmlns:v="urn:schemas-microsoft-com:vml" xmlns:wp14="http://schemas.microsoft.com/office/word/2010/wordprocessingDrawing" xmlns:wp="http://schemas.openxmlformats.org/drawingml/2006/wordprocessingDrawing" xmlns:w10="urn:schemas-microsoft-com:office:word" xmlns:w="http://schemas.openxmlformats.org/wordprocessingml/2006/main" xmlns:w14="http://schemas.microsoft.com/office/word/2010/wordml" xmlns:w15="http://schemas.microsoft.com/office/word/2012/wordml" xmlns:w16cid="http://schemas.microsoft.com/office/word/2016/wordml/cid" xmlns:w16se="http://schemas.microsoft.com/office/word/2015/wordml/symex" xmlns:wpg="http://schemas.microsoft.com/office/word/2010/wordprocessingGroup" xmlns:wpi="http://schemas.microsoft.com/office/word/2010/wordprocessingInk" xmlns:wne="http://schemas.microsoft.com/office/word/2006/wordml" xmlns:wps="http://schemas.microsoft.com/office/word/2010/wordprocessingShape" mc:Ignorable="w14 w15 w16se w16cid wp14">
   <w:body>
     <w:p>
       <w:pPr>
@@ -1654,7 +1654,31 @@
           <w:szCs w:val="22"/>
           <w:lang w:val="en-GB"/>
         </w:rPr>
-        <w:t xml:space="preserve"> Try changing Furniture and Accounts Payable values in the green boxes of the Accounting Equation above. The impacting changes will reflect in the Balance Sheet </w:t>
+        <w:t xml:space="preserve"> Try changing Furniture and Accounts Payable values in the </w:t>
+      </w:r>
+      <w:r>
+        <w:rPr>
+          <w:rFonts w:asciiTheme="minorHAnsi" w:eastAsiaTheme="minorEastAsia" w:hAnsiTheme="minorHAnsi" w:cstheme="minorBidi"/>
+          <w:i/>
+          <w:color w:val="auto"/>
+          <w:sz w:val="22"/>
+          <w:szCs w:val="22"/>
+          <w:lang w:val="en-GB"/>
+        </w:rPr>
+        <w:t>blue</w:t>
+      </w:r>
+      <w:bookmarkStart w:id="0" w:name="_GoBack"/>
+      <w:bookmarkEnd w:id="0"/>
+      <w:r>
+        <w:rPr>
+          <w:rFonts w:asciiTheme="minorHAnsi" w:eastAsiaTheme="minorEastAsia" w:hAnsiTheme="minorHAnsi" w:cstheme="minorBidi"/>
+          <w:i/>
+          <w:color w:val="auto"/>
+          <w:sz w:val="22"/>
+          <w:szCs w:val="22"/>
+          <w:lang w:val="en-GB"/>
+        </w:rPr>
+        <w:t xml:space="preserve"> boxes of the Accounting Equation above. The impacting changes will reflect in the Balance Sheet </w:t>
       </w:r>
       <w:r>
         <w:rPr>
@@ -1881,8 +1905,6 @@
       <w:pPr>
         <w:pStyle w:val="Normal1"/>
       </w:pPr>
-      <w:bookmarkStart w:id="0" w:name="_GoBack"/>
-      <w:bookmarkEnd w:id="0"/>
     </w:p>
     <w:sectPr>
       <w:pgSz w:w="12240" w:h="15840"/>
@@ -1895,7 +1917,7 @@
 </file>
 
 <file path=word/styles.xml><?xml version="1.0" encoding="utf-8"?>
-<w:styles xmlns:mc="http://schemas.openxmlformats.org/markup-compatibility/2006" xmlns:r="http://schemas.openxmlformats.org/officeDocument/2006/relationships" xmlns:w="http://schemas.openxmlformats.org/wordprocessingml/2006/main" xmlns:w14="http://schemas.microsoft.com/office/word/2010/wordml" xmlns:w15="http://schemas.microsoft.com/office/word/2012/wordml" xmlns:w16se="http://schemas.microsoft.com/office/word/2015/wordml/symex" mc:Ignorable="w14 w15 w16se">
+<w:styles xmlns:mc="http://schemas.openxmlformats.org/markup-compatibility/2006" xmlns:r="http://schemas.openxmlformats.org/officeDocument/2006/relationships" xmlns:w="http://schemas.openxmlformats.org/wordprocessingml/2006/main" xmlns:w14="http://schemas.microsoft.com/office/word/2010/wordml" xmlns:w15="http://schemas.microsoft.com/office/word/2012/wordml" xmlns:w16cid="http://schemas.microsoft.com/office/word/2016/wordml/cid" xmlns:w16se="http://schemas.microsoft.com/office/word/2015/wordml/symex" mc:Ignorable="w14 w15 w16se w16cid">
   <w:docDefaults>
     <w:rPrDefault>
       <w:rPr>
@@ -1911,7 +1933,7 @@
       </w:pPr>
     </w:pPrDefault>
   </w:docDefaults>
-  <w:latentStyles w:defLockedState="0" w:defUIPriority="99" w:defSemiHidden="0" w:defUnhideWhenUsed="0" w:defQFormat="0" w:count="371">
+  <w:latentStyles w:defLockedState="0" w:defUIPriority="99" w:defSemiHidden="0" w:defUnhideWhenUsed="0" w:defQFormat="0" w:count="375">
     <w:lsdException w:name="Normal" w:uiPriority="0" w:qFormat="1"/>
     <w:lsdException w:name="heading 1" w:uiPriority="9" w:qFormat="1"/>
     <w:lsdException w:name="heading 2" w:semiHidden="1" w:uiPriority="9" w:unhideWhenUsed="1" w:qFormat="1"/>
@@ -2017,7 +2039,6 @@
     <w:lsdException w:name="HTML Sample" w:semiHidden="1" w:unhideWhenUsed="1"/>
     <w:lsdException w:name="HTML Typewriter" w:semiHidden="1" w:unhideWhenUsed="1"/>
     <w:lsdException w:name="HTML Variable" w:semiHidden="1" w:unhideWhenUsed="1"/>
-    <w:lsdException w:name="Normal Table" w:semiHidden="1" w:unhideWhenUsed="1"/>
     <w:lsdException w:name="annotation subject" w:semiHidden="1" w:unhideWhenUsed="1"/>
     <w:lsdException w:name="No List" w:semiHidden="1" w:unhideWhenUsed="1"/>
     <w:lsdException w:name="Outline List 1" w:semiHidden="1" w:unhideWhenUsed="1"/>
@@ -2061,10 +2082,8 @@
     <w:lsdException w:name="Table Elegant" w:semiHidden="1" w:unhideWhenUsed="1"/>
     <w:lsdException w:name="Table Professional" w:semiHidden="1" w:unhideWhenUsed="1"/>
     <w:lsdException w:name="Table Subtle 1" w:semiHidden="1" w:unhideWhenUsed="1"/>
-    <w:lsdException w:name="Table Subtle 2" w:semiHidden="1" w:unhideWhenUsed="1"/>
     <w:lsdException w:name="Table Web 1" w:semiHidden="1" w:unhideWhenUsed="1"/>
     <w:lsdException w:name="Table Web 2" w:semiHidden="1" w:unhideWhenUsed="1"/>
-    <w:lsdException w:name="Table Web 3" w:semiHidden="1" w:unhideWhenUsed="1"/>
     <w:lsdException w:name="Balloon Text" w:semiHidden="1" w:unhideWhenUsed="1"/>
     <w:lsdException w:name="Table Grid" w:uiPriority="59"/>
     <w:lsdException w:name="Table Theme" w:semiHidden="1" w:unhideWhenUsed="1"/>
@@ -2283,6 +2302,10 @@
     <w:lsdException w:name="List Table 5 Dark Accent 6" w:uiPriority="50"/>
     <w:lsdException w:name="List Table 6 Colorful Accent 6" w:uiPriority="51"/>
     <w:lsdException w:name="List Table 7 Colorful Accent 6" w:uiPriority="52"/>
+    <w:lsdException w:name="Mention" w:semiHidden="1" w:unhideWhenUsed="1"/>
+    <w:lsdException w:name="Smart Hyperlink" w:semiHidden="1" w:unhideWhenUsed="1"/>
+    <w:lsdException w:name="Hashtag" w:semiHidden="1" w:unhideWhenUsed="1"/>
+    <w:lsdException w:name="Unresolved Mention" w:semiHidden="1" w:unhideWhenUsed="1"/>
   </w:latentStyles>
   <w:style w:type="paragraph" w:default="1" w:styleId="Normal">
     <w:name w:val="Normal"/>
